--- a/Sign up.docx
+++ b/Sign up.docx
@@ -1,6 +1,6 @@
 
 <file path=word/document.xml><?xml version="1.0" encoding="utf-8"?>
-<w:document xmlns:wpc="http://schemas.microsoft.com/office/word/2010/wordprocessingCanvas" xmlns:cx="http://schemas.microsoft.com/office/drawing/2014/chartex" xmlns:cx1="http://schemas.microsoft.com/office/drawing/2015/9/8/chartex" xmlns:cx2="http://schemas.microsoft.com/office/drawing/2015/10/21/chartex" xmlns:cx3="http://schemas.microsoft.com/office/drawing/2016/5/9/chartex" xmlns:cx4="http://schemas.microsoft.com/office/drawing/2016/5/10/chartex" xmlns:cx5="http://schemas.microsoft.com/office/drawing/2016/5/11/chartex" xmlns:cx6="http://schemas.microsoft.com/office/drawing/2016/5/12/chartex" xmlns:cx7="http://schemas.microsoft.com/office/drawing/2016/5/13/chartex" xmlns:cx8="http://schemas.microsoft.com/office/drawing/2016/5/14/chartex" xmlns:mc="http://schemas.openxmlformats.org/markup-compatibility/2006" xmlns:aink="http://schemas.microsoft.com/office/drawing/2016/ink" xmlns:am3d="http://schemas.microsoft.com/office/drawing/2017/model3d" xmlns:o="urn:schemas-microsoft-com:office:office" xmlns:r="http://schemas.openxmlformats.org/officeDocument/2006/relationships" xmlns:m="http://schemas.openxmlformats.org/officeDocument/2006/math" xmlns:v="urn:schemas-microsoft-com:vml" xmlns:wp14="http://schemas.microsoft.com/office/word/2010/wordprocessingDrawing" xmlns:wp="http://schemas.openxmlformats.org/drawingml/2006/wordprocessingDrawing" xmlns:w10="urn:schemas-microsoft-com:office:word" xmlns:w="http://schemas.openxmlformats.org/wordprocessingml/2006/main" xmlns:w14="http://schemas.microsoft.com/office/word/2010/wordml" xmlns:w15="http://schemas.microsoft.com/office/word/2012/wordml" xmlns:w16cid="http://schemas.microsoft.com/office/word/2016/wordml/cid" xmlns:w16se="http://schemas.microsoft.com/office/word/2015/wordml/symex" xmlns:wpg="http://schemas.microsoft.com/office/word/2010/wordprocessingGroup" xmlns:wpi="http://schemas.microsoft.com/office/word/2010/wordprocessingInk" xmlns:wne="http://schemas.microsoft.com/office/word/2006/wordml" xmlns:wps="http://schemas.microsoft.com/office/word/2010/wordprocessingShape" mc:Ignorable="w14 w15 w16se w16cid wp14">
+<w:document xmlns:wpc="http://schemas.microsoft.com/office/word/2010/wordprocessingCanvas" xmlns:mc="http://schemas.openxmlformats.org/markup-compatibility/2006" xmlns:o="urn:schemas-microsoft-com:office:office" xmlns:r="http://schemas.openxmlformats.org/officeDocument/2006/relationships" xmlns:m="http://schemas.openxmlformats.org/officeDocument/2006/math" xmlns:v="urn:schemas-microsoft-com:vml" xmlns:wp14="http://schemas.microsoft.com/office/word/2010/wordprocessingDrawing" xmlns:wp="http://schemas.openxmlformats.org/drawingml/2006/wordprocessingDrawing" xmlns:w10="urn:schemas-microsoft-com:office:word" xmlns:w="http://schemas.openxmlformats.org/wordprocessingml/2006/main" xmlns:w14="http://schemas.microsoft.com/office/word/2010/wordml" xmlns:w15="http://schemas.microsoft.com/office/word/2012/wordml" xmlns:wpg="http://schemas.microsoft.com/office/word/2010/wordprocessingGroup" xmlns:wpi="http://schemas.microsoft.com/office/word/2010/wordprocessingInk" xmlns:wne="http://schemas.microsoft.com/office/word/2006/wordml" xmlns:wps="http://schemas.microsoft.com/office/word/2010/wordprocessingShape" mc:Ignorable="w14 w15 wp14">
   <w:body>
     <w:p>
       <w:pPr>
@@ -1774,15 +1774,7 @@
           <w:rFonts w:cs="Arial"/>
           <w:szCs w:val="20"/>
         </w:rPr>
-        <w:t>(*=</w:t>
-      </w:r>
-      <w:proofErr w:type="gramStart"/>
-      <w:r>
-        <w:rPr>
-          <w:rFonts w:cs="Arial"/>
-          <w:szCs w:val="20"/>
-        </w:rPr>
-        <w:t>Requi</w:t>
+        <w:t>(*=Requi</w:t>
       </w:r>
       <w:r>
         <w:rPr>
@@ -1803,15 +1795,7 @@
           <w:rFonts w:cs="Arial"/>
           <w:szCs w:val="20"/>
         </w:rPr>
-        <w:t xml:space="preserve">  *</w:t>
-      </w:r>
-      <w:proofErr w:type="gramEnd"/>
-      <w:r>
-        <w:rPr>
-          <w:rFonts w:cs="Arial"/>
-          <w:szCs w:val="20"/>
-        </w:rPr>
-        <w:t>*= Submit for Review Approval Not Required</w:t>
+        <w:t xml:space="preserve">  **= Submit for Review Approval Not Required</w:t>
       </w:r>
       <w:r>
         <w:rPr>
@@ -2362,7 +2346,7 @@
         <w:rPr>
           <w:color w:val="A6A6A6"/>
         </w:rPr>
-        <w:t>Customer Signup</w:t>
+        <w:t>Signup</w:t>
       </w:r>
     </w:p>
     <w:p>
@@ -2522,6 +2506,13 @@
                 <w:rFonts w:cs="Arial"/>
                 <w:color w:val="A6A6A6"/>
               </w:rPr>
+              <w:t xml:space="preserve">Customer </w:t>
+            </w:r>
+            <w:r>
+              <w:rPr>
+                <w:rFonts w:cs="Arial"/>
+                <w:color w:val="A6A6A6"/>
+              </w:rPr>
               <w:t>Signup</w:t>
             </w:r>
           </w:p>
@@ -2580,6 +2571,13 @@
               </w:rPr>
               <w:t>Abhijeet</w:t>
             </w:r>
+            <w:r>
+              <w:rPr>
+                <w:rFonts w:cs="Arial"/>
+                <w:szCs w:val="20"/>
+              </w:rPr>
+              <w:t xml:space="preserve"> Jaiswal</w:t>
+            </w:r>
           </w:p>
         </w:tc>
         <w:tc>
@@ -2854,7 +2852,49 @@
                 <w:rFonts w:cs="Arial"/>
                 <w:color w:val="A6A6A6"/>
               </w:rPr>
-              <w:t>process of customer signing up in the application, and the outcome of this use case will be that it will help in creating appropriate Signup module of the application.</w:t>
+              <w:t>process of custom</w:t>
+            </w:r>
+            <w:r>
+              <w:rPr>
+                <w:rFonts w:cs="Arial"/>
+                <w:color w:val="A6A6A6"/>
+              </w:rPr>
+              <w:t>er signing up in the website</w:t>
+            </w:r>
+            <w:r>
+              <w:rPr>
+                <w:rFonts w:cs="Arial"/>
+                <w:color w:val="A6A6A6"/>
+              </w:rPr>
+              <w:t xml:space="preserve">, and the outcome of this use case will be that it will help in creating appropriate </w:t>
+            </w:r>
+            <w:r>
+              <w:rPr>
+                <w:rFonts w:cs="Arial"/>
+                <w:color w:val="A6A6A6"/>
+              </w:rPr>
+              <w:t>customer s</w:t>
+            </w:r>
+            <w:r>
+              <w:rPr>
+                <w:rFonts w:cs="Arial"/>
+                <w:color w:val="A6A6A6"/>
+              </w:rPr>
+              <w:t xml:space="preserve">ignup module of the </w:t>
+            </w:r>
+            <w:r>
+              <w:rPr>
+                <w:rFonts w:cs="Arial"/>
+                <w:color w:val="A6A6A6"/>
+              </w:rPr>
+              <w:t>website</w:t>
+            </w:r>
+            <w:r>
+              <w:rPr>
+                <w:rFonts w:cs="Arial"/>
+                <w:color w:val="A6A6A6"/>
+              </w:rPr>
+              <w:t>.</w:t>
             </w:r>
           </w:p>
         </w:tc>
@@ -3656,7 +3696,15 @@
                 <w:color w:val="A6A6A6"/>
                 <w:szCs w:val="20"/>
               </w:rPr>
-              <w:t>r enters the phone number or e-mail address that is already registered, then</w:t>
+              <w:t xml:space="preserve">r enters the phone number or </w:t>
+            </w:r>
+            <w:r>
+              <w:rPr>
+                <w:rFonts w:cs="Arial"/>
+                <w:color w:val="A6A6A6"/>
+                <w:szCs w:val="20"/>
+              </w:rPr>
+              <w:t>e-mail address that is already registered, then</w:t>
             </w:r>
           </w:p>
           <w:p>
@@ -3700,6 +3748,14 @@
               </w:rPr>
               <w:t>Customer selects ‘No’</w:t>
             </w:r>
+            <w:r>
+              <w:rPr>
+                <w:rFonts w:cs="Arial"/>
+                <w:color w:val="A6A6A6"/>
+                <w:szCs w:val="20"/>
+              </w:rPr>
+              <w:t>.</w:t>
+            </w:r>
           </w:p>
           <w:p>
             <w:pPr>
@@ -3722,6 +3778,151 @@
               <w:t>Normal flow proceeds from point no. 6.</w:t>
             </w:r>
           </w:p>
+          <w:p>
+            <w:pPr>
+              <w:rPr>
+                <w:rFonts w:cs="Arial"/>
+                <w:color w:val="A6A6A6"/>
+                <w:szCs w:val="20"/>
+              </w:rPr>
+            </w:pPr>
+            <w:r>
+              <w:rPr>
+                <w:rFonts w:cs="Arial"/>
+                <w:color w:val="A6A6A6"/>
+                <w:szCs w:val="20"/>
+              </w:rPr>
+              <w:lastRenderedPageBreak/>
+              <w:t>8</w:t>
+            </w:r>
+            <w:r>
+              <w:rPr>
+                <w:rFonts w:cs="Arial"/>
+                <w:color w:val="A6A6A6"/>
+                <w:szCs w:val="20"/>
+              </w:rPr>
+              <w:t>b</w:t>
+            </w:r>
+            <w:r>
+              <w:rPr>
+                <w:rFonts w:cs="Arial"/>
+                <w:color w:val="A6A6A6"/>
+                <w:szCs w:val="20"/>
+              </w:rPr>
+              <w:t xml:space="preserve">.  </w:t>
+            </w:r>
+            <w:r>
+              <w:rPr>
+                <w:rFonts w:cs="Arial"/>
+                <w:color w:val="A6A6A6"/>
+                <w:szCs w:val="20"/>
+              </w:rPr>
+              <w:t xml:space="preserve"> In step </w:t>
+            </w:r>
+            <w:r>
+              <w:rPr>
+                <w:rFonts w:cs="Arial"/>
+                <w:color w:val="A6A6A6"/>
+                <w:szCs w:val="20"/>
+              </w:rPr>
+              <w:t>8 of the normal flow</w:t>
+            </w:r>
+            <w:r>
+              <w:rPr>
+                <w:rFonts w:cs="Arial"/>
+                <w:color w:val="A6A6A6"/>
+                <w:szCs w:val="20"/>
+              </w:rPr>
+              <w:t xml:space="preserve">, </w:t>
+            </w:r>
+            <w:r>
+              <w:rPr>
+                <w:rFonts w:cs="Arial"/>
+                <w:color w:val="A6A6A6"/>
+                <w:szCs w:val="20"/>
+              </w:rPr>
+              <w:t>if the customer enters the phone number or e-mail address that is already registered, then</w:t>
+            </w:r>
+          </w:p>
+          <w:p>
+            <w:pPr>
+              <w:numPr>
+                <w:ilvl w:val="0"/>
+                <w:numId w:val="31"/>
+              </w:numPr>
+              <w:rPr>
+                <w:rFonts w:cs="Arial"/>
+                <w:color w:val="A6A6A6"/>
+                <w:szCs w:val="20"/>
+              </w:rPr>
+            </w:pPr>
+            <w:r>
+              <w:rPr>
+                <w:rFonts w:cs="Arial"/>
+                <w:color w:val="A6A6A6"/>
+                <w:szCs w:val="20"/>
+              </w:rPr>
+              <w:t>System should prompt the user that phone number/e-mail already registered and ask if he/ she wants to login instead</w:t>
+            </w:r>
+          </w:p>
+          <w:p>
+            <w:pPr>
+              <w:numPr>
+                <w:ilvl w:val="0"/>
+                <w:numId w:val="31"/>
+              </w:numPr>
+              <w:rPr>
+                <w:rFonts w:cs="Arial"/>
+                <w:color w:val="A6A6A6"/>
+                <w:szCs w:val="20"/>
+              </w:rPr>
+            </w:pPr>
+            <w:r>
+              <w:rPr>
+                <w:rFonts w:cs="Arial"/>
+                <w:color w:val="A6A6A6"/>
+                <w:szCs w:val="20"/>
+              </w:rPr>
+              <w:t>Customer selects ‘</w:t>
+            </w:r>
+            <w:r>
+              <w:rPr>
+                <w:rFonts w:cs="Arial"/>
+                <w:color w:val="A6A6A6"/>
+                <w:szCs w:val="20"/>
+              </w:rPr>
+              <w:t>Yes</w:t>
+            </w:r>
+            <w:r>
+              <w:rPr>
+                <w:rFonts w:cs="Arial"/>
+                <w:color w:val="A6A6A6"/>
+                <w:szCs w:val="20"/>
+              </w:rPr>
+              <w:t>’.</w:t>
+            </w:r>
+          </w:p>
+          <w:p>
+            <w:pPr>
+              <w:numPr>
+                <w:ilvl w:val="0"/>
+                <w:numId w:val="31"/>
+              </w:numPr>
+              <w:rPr>
+                <w:rFonts w:cs="Arial"/>
+                <w:color w:val="A6A6A6"/>
+                <w:szCs w:val="20"/>
+              </w:rPr>
+            </w:pPr>
+            <w:r>
+              <w:rPr>
+                <w:rFonts w:cs="Arial"/>
+                <w:color w:val="A6A6A6"/>
+                <w:szCs w:val="20"/>
+              </w:rPr>
+              <w:t>Customer is redirected to customer login page.</w:t>
+            </w:r>
+          </w:p>
         </w:tc>
       </w:tr>
       <w:tr>
@@ -3771,7 +3972,7 @@
                 <w:color w:val="A6A6A6"/>
                 <w:szCs w:val="20"/>
               </w:rPr>
-              <w:t>N/A</w:t>
+              <w:t>Customer Login</w:t>
             </w:r>
           </w:p>
         </w:tc>
@@ -3821,7 +4022,14 @@
                 <w:rFonts w:cs="Arial"/>
                 <w:color w:val="A6A6A6"/>
               </w:rPr>
-              <w:t>10000 per hour</w:t>
+              <w:t>10</w:t>
+            </w:r>
+            <w:r>
+              <w:rPr>
+                <w:rFonts w:cs="Arial"/>
+                <w:color w:val="A6A6A6"/>
+              </w:rPr>
+              <w:t>00 per hour</w:t>
             </w:r>
           </w:p>
         </w:tc>
@@ -3964,13 +4172,20 @@
               <w:pStyle w:val="Hints"/>
               <w:numPr>
                 <w:ilvl w:val="0"/>
-                <w:numId w:val="24"/>
+                <w:numId w:val="35"/>
               </w:numPr>
               <w:rPr>
                 <w:rFonts w:cs="Arial"/>
                 <w:color w:val="A6A6A6"/>
               </w:rPr>
             </w:pPr>
+            <w:r>
+              <w:rPr>
+                <w:rFonts w:cs="Arial"/>
+                <w:color w:val="A6A6A6"/>
+              </w:rPr>
+              <w:t>Same user can sign up multiple times using different credentials.</w:t>
+            </w:r>
           </w:p>
         </w:tc>
       </w:tr>
@@ -3981,8 +4196,6 @@
           <w:rFonts w:ascii="Trebuchet MS" w:hAnsi="Trebuchet MS"/>
         </w:rPr>
       </w:pPr>
-      <w:bookmarkStart w:id="5" w:name="_GoBack"/>
-      <w:bookmarkEnd w:id="5"/>
     </w:p>
     <w:p>
       <w:pPr>
@@ -4072,7 +4285,7 @@
                 <w:color w:val="A6A6A6"/>
                 <w:szCs w:val="20"/>
               </w:rPr>
-              <w:t>[Repeat for multiple use cases]</w:t>
+              <w:t>UC-1.2</w:t>
             </w:r>
           </w:p>
         </w:tc>
@@ -4124,6 +4337,13 @@
                 <w:color w:val="A6A6A6"/>
               </w:rPr>
             </w:pPr>
+            <w:r>
+              <w:rPr>
+                <w:rFonts w:cs="Arial"/>
+                <w:color w:val="A6A6A6"/>
+              </w:rPr>
+              <w:t>Merchant Signup</w:t>
+            </w:r>
           </w:p>
         </w:tc>
       </w:tr>
@@ -4173,6 +4393,20 @@
                 <w:szCs w:val="20"/>
               </w:rPr>
             </w:pPr>
+            <w:r>
+              <w:rPr>
+                <w:rFonts w:cs="Arial"/>
+                <w:szCs w:val="20"/>
+              </w:rPr>
+              <w:t>Abhijeet</w:t>
+            </w:r>
+            <w:r>
+              <w:rPr>
+                <w:rFonts w:cs="Arial"/>
+                <w:szCs w:val="20"/>
+              </w:rPr>
+              <w:t xml:space="preserve"> Jaiswal</w:t>
+            </w:r>
           </w:p>
         </w:tc>
         <w:tc>
@@ -4268,6 +4502,13 @@
                 <w:szCs w:val="20"/>
               </w:rPr>
             </w:pPr>
+            <w:r>
+              <w:rPr>
+                <w:rFonts w:cs="Arial"/>
+                <w:szCs w:val="20"/>
+              </w:rPr>
+              <w:t>MAR 29, 2019</w:t>
+            </w:r>
           </w:p>
         </w:tc>
         <w:tc>
@@ -4371,6 +4612,14 @@
                 <w:szCs w:val="20"/>
               </w:rPr>
             </w:pPr>
+            <w:r>
+              <w:rPr>
+                <w:rFonts w:cs="Arial"/>
+                <w:color w:val="A6A6A6"/>
+                <w:szCs w:val="20"/>
+              </w:rPr>
+              <w:t>Merchant (Seller)</w:t>
+            </w:r>
           </w:p>
         </w:tc>
       </w:tr>
@@ -4414,6 +4663,22 @@
                 <w:szCs w:val="20"/>
               </w:rPr>
             </w:pPr>
+            <w:r>
+              <w:rPr>
+                <w:rFonts w:cs="Arial"/>
+                <w:color w:val="A6A6A6"/>
+                <w:szCs w:val="20"/>
+              </w:rPr>
+              <w:t xml:space="preserve">The purpose of this use case id to understand the process of Merchant Signing up in the website and the outcome of this </w:t>
+            </w:r>
+            <w:r>
+              <w:rPr>
+                <w:rFonts w:cs="Arial"/>
+                <w:color w:val="A6A6A6"/>
+                <w:szCs w:val="20"/>
+              </w:rPr>
+              <w:t>use case will be that it will help in creating appropriate Merchant signup module of the website.</w:t>
+            </w:r>
           </w:p>
         </w:tc>
       </w:tr>
@@ -4457,6 +4722,22 @@
                 <w:szCs w:val="20"/>
               </w:rPr>
             </w:pPr>
+            <w:r>
+              <w:rPr>
+                <w:rFonts w:cs="Arial"/>
+                <w:color w:val="A6A6A6"/>
+                <w:szCs w:val="20"/>
+              </w:rPr>
+              <w:t>When a merchant wants to sell item on the CapStore</w:t>
+            </w:r>
+            <w:r>
+              <w:rPr>
+                <w:rFonts w:cs="Arial"/>
+                <w:color w:val="A6A6A6"/>
+                <w:szCs w:val="20"/>
+              </w:rPr>
+              <w:t>, and is not already registered on CapStore, then the Merchant will need to sign up.</w:t>
+            </w:r>
           </w:p>
         </w:tc>
       </w:tr>
@@ -4497,13 +4778,51 @@
           </w:tcPr>
           <w:p>
             <w:pPr>
-              <w:rPr>
-                <w:rFonts w:cs="Arial"/>
-                <w:b/>
-                <w:color w:val="A6A6A6"/>
-                <w:szCs w:val="20"/>
-              </w:rPr>
-            </w:pPr>
+              <w:pStyle w:val="ListParagraph"/>
+              <w:numPr>
+                <w:ilvl w:val="0"/>
+                <w:numId w:val="27"/>
+              </w:numPr>
+              <w:rPr>
+                <w:rFonts w:cs="Arial"/>
+                <w:b/>
+                <w:color w:val="A6A6A6"/>
+                <w:szCs w:val="20"/>
+              </w:rPr>
+            </w:pPr>
+            <w:r>
+              <w:rPr>
+                <w:rFonts w:cs="Arial"/>
+                <w:b/>
+                <w:color w:val="A6A6A6"/>
+                <w:szCs w:val="20"/>
+              </w:rPr>
+              <w:t>Merchant is not logged in and is not registered on CapStore.</w:t>
+            </w:r>
+          </w:p>
+          <w:p>
+            <w:pPr>
+              <w:pStyle w:val="ListParagraph"/>
+              <w:numPr>
+                <w:ilvl w:val="0"/>
+                <w:numId w:val="27"/>
+              </w:numPr>
+              <w:rPr>
+                <w:rFonts w:cs="Arial"/>
+                <w:b/>
+                <w:color w:val="A6A6A6"/>
+                <w:szCs w:val="20"/>
+              </w:rPr>
+            </w:pPr>
+            <w:r>
+              <w:rPr>
+                <w:rFonts w:cs="Arial"/>
+                <w:b/>
+                <w:color w:val="A6A6A6"/>
+                <w:szCs w:val="20"/>
+              </w:rPr>
+              <w:t>Merchant wants to sell items on CapStore.</w:t>
+            </w:r>
           </w:p>
         </w:tc>
       </w:tr>
@@ -4530,7 +4849,16 @@
                 <w:sz w:val="22"/>
                 <w:szCs w:val="22"/>
               </w:rPr>
-              <w:t>Postconditions:</w:t>
+              <w:t>Post conditions</w:t>
+            </w:r>
+            <w:r>
+              <w:rPr>
+                <w:rFonts w:cs="Arial"/>
+                <w:b/>
+                <w:sz w:val="22"/>
+                <w:szCs w:val="22"/>
+              </w:rPr>
+              <w:t>:</w:t>
             </w:r>
           </w:p>
         </w:tc>
@@ -4541,12 +4869,47 @@
           </w:tcPr>
           <w:p>
             <w:pPr>
-              <w:rPr>
-                <w:rFonts w:cs="Arial"/>
-                <w:color w:val="A6A6A6"/>
-                <w:szCs w:val="20"/>
-              </w:rPr>
-            </w:pPr>
+              <w:pStyle w:val="ListParagraph"/>
+              <w:numPr>
+                <w:ilvl w:val="0"/>
+                <w:numId w:val="28"/>
+              </w:numPr>
+              <w:rPr>
+                <w:rFonts w:cs="Arial"/>
+                <w:color w:val="A6A6A6"/>
+                <w:szCs w:val="20"/>
+              </w:rPr>
+            </w:pPr>
+            <w:r>
+              <w:rPr>
+                <w:rFonts w:cs="Arial"/>
+                <w:color w:val="A6A6A6"/>
+                <w:szCs w:val="20"/>
+              </w:rPr>
+              <w:t>Merchant request will be registered to be verified by admin.</w:t>
+            </w:r>
+          </w:p>
+          <w:p>
+            <w:pPr>
+              <w:pStyle w:val="ListParagraph"/>
+              <w:numPr>
+                <w:ilvl w:val="0"/>
+                <w:numId w:val="28"/>
+              </w:numPr>
+              <w:rPr>
+                <w:rFonts w:cs="Arial"/>
+                <w:color w:val="A6A6A6"/>
+                <w:szCs w:val="20"/>
+              </w:rPr>
+            </w:pPr>
+            <w:r>
+              <w:rPr>
+                <w:rFonts w:cs="Arial"/>
+                <w:color w:val="A6A6A6"/>
+                <w:szCs w:val="20"/>
+              </w:rPr>
+              <w:t>After verification, Merchant will be able to add items to sell on CapStore.</w:t>
+            </w:r>
           </w:p>
         </w:tc>
       </w:tr>
@@ -4584,13 +4947,211 @@
           </w:tcPr>
           <w:p>
             <w:pPr>
-              <w:ind w:left="180"/>
-              <w:rPr>
-                <w:rFonts w:cs="Arial"/>
-                <w:color w:val="A6A6A6"/>
-                <w:szCs w:val="20"/>
-              </w:rPr>
-            </w:pPr>
+              <w:pStyle w:val="ListParagraph"/>
+              <w:numPr>
+                <w:ilvl w:val="0"/>
+                <w:numId w:val="29"/>
+              </w:numPr>
+              <w:rPr>
+                <w:rFonts w:cs="Arial"/>
+                <w:color w:val="A6A6A6"/>
+                <w:szCs w:val="20"/>
+              </w:rPr>
+            </w:pPr>
+            <w:r>
+              <w:rPr>
+                <w:rFonts w:cs="Arial"/>
+                <w:color w:val="A6A6A6"/>
+                <w:szCs w:val="20"/>
+              </w:rPr>
+              <w:t>Merchant opens CapStore Merchant Page.</w:t>
+            </w:r>
+          </w:p>
+          <w:p>
+            <w:pPr>
+              <w:pStyle w:val="ListParagraph"/>
+              <w:numPr>
+                <w:ilvl w:val="0"/>
+                <w:numId w:val="29"/>
+              </w:numPr>
+              <w:rPr>
+                <w:rFonts w:cs="Arial"/>
+                <w:color w:val="A6A6A6"/>
+                <w:szCs w:val="20"/>
+              </w:rPr>
+            </w:pPr>
+            <w:r>
+              <w:rPr>
+                <w:rFonts w:cs="Arial"/>
+                <w:color w:val="A6A6A6"/>
+                <w:szCs w:val="20"/>
+              </w:rPr>
+              <w:t>Merchant wants to add items to sell on CapStore.</w:t>
+            </w:r>
+          </w:p>
+          <w:p>
+            <w:pPr>
+              <w:pStyle w:val="ListParagraph"/>
+              <w:numPr>
+                <w:ilvl w:val="0"/>
+                <w:numId w:val="29"/>
+              </w:numPr>
+              <w:rPr>
+                <w:rFonts w:cs="Arial"/>
+                <w:color w:val="A6A6A6"/>
+                <w:szCs w:val="20"/>
+              </w:rPr>
+            </w:pPr>
+            <w:r>
+              <w:rPr>
+                <w:rFonts w:cs="Arial"/>
+                <w:color w:val="A6A6A6"/>
+                <w:szCs w:val="20"/>
+              </w:rPr>
+              <w:t>Merchant clicks on Signup button.</w:t>
+            </w:r>
+          </w:p>
+          <w:p>
+            <w:pPr>
+              <w:pStyle w:val="ListParagraph"/>
+              <w:numPr>
+                <w:ilvl w:val="0"/>
+                <w:numId w:val="29"/>
+              </w:numPr>
+              <w:rPr>
+                <w:rFonts w:cs="Arial"/>
+                <w:color w:val="A6A6A6"/>
+                <w:szCs w:val="20"/>
+              </w:rPr>
+            </w:pPr>
+            <w:r>
+              <w:rPr>
+                <w:rFonts w:cs="Arial"/>
+                <w:color w:val="A6A6A6"/>
+                <w:szCs w:val="20"/>
+              </w:rPr>
+              <w:t>System asks merchant to enter Merchant Name, TIN number, GST number, e-Mail</w:t>
+            </w:r>
+            <w:r>
+              <w:rPr>
+                <w:rFonts w:cs="Arial"/>
+                <w:color w:val="A6A6A6"/>
+                <w:szCs w:val="20"/>
+              </w:rPr>
+              <w:t>, contact number.</w:t>
+            </w:r>
+          </w:p>
+          <w:p>
+            <w:pPr>
+              <w:pStyle w:val="ListParagraph"/>
+              <w:numPr>
+                <w:ilvl w:val="0"/>
+                <w:numId w:val="29"/>
+              </w:numPr>
+              <w:rPr>
+                <w:rFonts w:cs="Arial"/>
+                <w:color w:val="A6A6A6"/>
+                <w:szCs w:val="20"/>
+              </w:rPr>
+            </w:pPr>
+            <w:r>
+              <w:rPr>
+                <w:rFonts w:cs="Arial"/>
+                <w:color w:val="A6A6A6"/>
+                <w:szCs w:val="20"/>
+              </w:rPr>
+              <w:t xml:space="preserve">Merchant </w:t>
+            </w:r>
+            <w:r>
+              <w:rPr>
+                <w:rFonts w:cs="Arial"/>
+                <w:color w:val="A6A6A6"/>
+                <w:szCs w:val="20"/>
+              </w:rPr>
+              <w:t>enters all details correctly.</w:t>
+            </w:r>
+          </w:p>
+          <w:p>
+            <w:pPr>
+              <w:pStyle w:val="ListParagraph"/>
+              <w:numPr>
+                <w:ilvl w:val="0"/>
+                <w:numId w:val="29"/>
+              </w:numPr>
+              <w:rPr>
+                <w:rFonts w:cs="Arial"/>
+                <w:color w:val="A6A6A6"/>
+                <w:szCs w:val="20"/>
+              </w:rPr>
+            </w:pPr>
+            <w:r>
+              <w:rPr>
+                <w:rFonts w:cs="Arial"/>
+                <w:color w:val="A6A6A6"/>
+                <w:szCs w:val="20"/>
+              </w:rPr>
+              <w:t>Merchant’s request is registered.</w:t>
+            </w:r>
+          </w:p>
+          <w:p>
+            <w:pPr>
+              <w:pStyle w:val="ListParagraph"/>
+              <w:numPr>
+                <w:ilvl w:val="0"/>
+                <w:numId w:val="29"/>
+              </w:numPr>
+              <w:rPr>
+                <w:rFonts w:cs="Arial"/>
+                <w:color w:val="A6A6A6"/>
+                <w:szCs w:val="20"/>
+              </w:rPr>
+            </w:pPr>
+            <w:r>
+              <w:rPr>
+                <w:rFonts w:cs="Arial"/>
+                <w:color w:val="A6A6A6"/>
+                <w:szCs w:val="20"/>
+              </w:rPr>
+              <w:t>After admin verifies the Merchant, Merchant will be able to login using User-id and password.</w:t>
+            </w:r>
+          </w:p>
+          <w:p>
+            <w:pPr>
+              <w:pStyle w:val="ListParagraph"/>
+              <w:numPr>
+                <w:ilvl w:val="0"/>
+                <w:numId w:val="29"/>
+              </w:numPr>
+              <w:rPr>
+                <w:rFonts w:cs="Arial"/>
+                <w:color w:val="A6A6A6"/>
+                <w:szCs w:val="20"/>
+              </w:rPr>
+            </w:pPr>
+            <w:r>
+              <w:rPr>
+                <w:rFonts w:cs="Arial"/>
+                <w:color w:val="A6A6A6"/>
+                <w:szCs w:val="20"/>
+              </w:rPr>
+              <w:t xml:space="preserve">Merchant will be able to add products to sell on </w:t>
+            </w:r>
+            <w:r>
+              <w:rPr>
+                <w:rFonts w:cs="Arial"/>
+                <w:color w:val="A6A6A6"/>
+                <w:szCs w:val="20"/>
+              </w:rPr>
+              <w:t>CapS</w:t>
+            </w:r>
+            <w:r>
+              <w:rPr>
+                <w:rFonts w:cs="Arial"/>
+                <w:color w:val="A6A6A6"/>
+                <w:szCs w:val="20"/>
+              </w:rPr>
+              <w:t>tore.</w:t>
+            </w:r>
           </w:p>
         </w:tc>
       </w:tr>
@@ -4634,6 +5195,14 @@
                 <w:szCs w:val="20"/>
               </w:rPr>
             </w:pPr>
+            <w:r>
+              <w:rPr>
+                <w:rFonts w:cs="Arial"/>
+                <w:color w:val="A6A6A6"/>
+                <w:szCs w:val="20"/>
+              </w:rPr>
+              <w:t>N/A</w:t>
+            </w:r>
           </w:p>
         </w:tc>
       </w:tr>
@@ -4677,6 +5246,158 @@
                 <w:szCs w:val="20"/>
               </w:rPr>
             </w:pPr>
+            <w:r>
+              <w:rPr>
+                <w:rFonts w:cs="Arial"/>
+                <w:color w:val="A6A6A6"/>
+                <w:szCs w:val="20"/>
+              </w:rPr>
+              <w:t>5a. In step 5 of normal flow, if Merchant enters details like TIN number/GST number/e-Mail/Contact number that is already registered.</w:t>
+            </w:r>
+          </w:p>
+          <w:p>
+            <w:pPr>
+              <w:pStyle w:val="ListParagraph"/>
+              <w:numPr>
+                <w:ilvl w:val="0"/>
+                <w:numId w:val="30"/>
+              </w:numPr>
+              <w:rPr>
+                <w:rFonts w:cs="Arial"/>
+                <w:color w:val="A6A6A6"/>
+                <w:szCs w:val="20"/>
+              </w:rPr>
+            </w:pPr>
+            <w:r>
+              <w:rPr>
+                <w:rFonts w:cs="Arial"/>
+                <w:color w:val="A6A6A6"/>
+                <w:szCs w:val="20"/>
+              </w:rPr>
+              <w:t>System should prompt that Merchant is already registered and ask if he/she wants to login.</w:t>
+            </w:r>
+          </w:p>
+          <w:p>
+            <w:pPr>
+              <w:pStyle w:val="ListParagraph"/>
+              <w:numPr>
+                <w:ilvl w:val="0"/>
+                <w:numId w:val="30"/>
+              </w:numPr>
+              <w:rPr>
+                <w:rFonts w:cs="Arial"/>
+                <w:color w:val="A6A6A6"/>
+                <w:szCs w:val="20"/>
+              </w:rPr>
+            </w:pPr>
+            <w:r>
+              <w:rPr>
+                <w:rFonts w:cs="Arial"/>
+                <w:color w:val="A6A6A6"/>
+                <w:szCs w:val="20"/>
+              </w:rPr>
+              <w:t>Merchant selects ‘No’.</w:t>
+            </w:r>
+          </w:p>
+          <w:p>
+            <w:pPr>
+              <w:pStyle w:val="ListParagraph"/>
+              <w:numPr>
+                <w:ilvl w:val="0"/>
+                <w:numId w:val="30"/>
+              </w:numPr>
+              <w:rPr>
+                <w:rFonts w:cs="Arial"/>
+                <w:color w:val="A6A6A6"/>
+                <w:szCs w:val="20"/>
+              </w:rPr>
+            </w:pPr>
+            <w:r>
+              <w:rPr>
+                <w:rFonts w:cs="Arial"/>
+                <w:color w:val="A6A6A6"/>
+                <w:szCs w:val="20"/>
+              </w:rPr>
+              <w:t>Normal flow proceeds from point number 4 of normal flow.</w:t>
+            </w:r>
+          </w:p>
+          <w:p>
+            <w:pPr>
+              <w:rPr>
+                <w:rFonts w:cs="Arial"/>
+                <w:color w:val="A6A6A6"/>
+                <w:szCs w:val="20"/>
+              </w:rPr>
+            </w:pPr>
+            <w:r>
+              <w:rPr>
+                <w:rFonts w:cs="Arial"/>
+                <w:color w:val="A6A6A6"/>
+                <w:szCs w:val="20"/>
+              </w:rPr>
+              <w:t>5b. In step 5 of normal flow, if Merchant enters details like TIN number/GST number/e-Mail/Contact number that is already registered.</w:t>
+            </w:r>
+          </w:p>
+          <w:p>
+            <w:pPr>
+              <w:pStyle w:val="ListParagraph"/>
+              <w:numPr>
+                <w:ilvl w:val="0"/>
+                <w:numId w:val="32"/>
+              </w:numPr>
+              <w:rPr>
+                <w:rFonts w:cs="Arial"/>
+                <w:color w:val="A6A6A6"/>
+                <w:szCs w:val="20"/>
+              </w:rPr>
+            </w:pPr>
+            <w:r>
+              <w:rPr>
+                <w:rFonts w:cs="Arial"/>
+                <w:color w:val="A6A6A6"/>
+                <w:szCs w:val="20"/>
+              </w:rPr>
+              <w:t>System should prompt that Merchant is already registered and ask if he/she wants to login.</w:t>
+            </w:r>
+          </w:p>
+          <w:p>
+            <w:pPr>
+              <w:pStyle w:val="ListParagraph"/>
+              <w:numPr>
+                <w:ilvl w:val="0"/>
+                <w:numId w:val="32"/>
+              </w:numPr>
+              <w:rPr>
+                <w:rFonts w:cs="Arial"/>
+                <w:color w:val="A6A6A6"/>
+                <w:szCs w:val="20"/>
+              </w:rPr>
+            </w:pPr>
+            <w:r>
+              <w:rPr>
+                <w:rFonts w:cs="Arial"/>
+                <w:color w:val="A6A6A6"/>
+                <w:szCs w:val="20"/>
+              </w:rPr>
+              <w:t>Merchant selects ‘Yes’.</w:t>
+            </w:r>
+          </w:p>
+          <w:p>
+            <w:pPr>
+              <w:rPr>
+                <w:rFonts w:cs="Arial"/>
+                <w:color w:val="A6A6A6"/>
+                <w:szCs w:val="20"/>
+              </w:rPr>
+            </w:pPr>
+            <w:r>
+              <w:rPr>
+                <w:rFonts w:cs="Arial"/>
+                <w:color w:val="A6A6A6"/>
+                <w:szCs w:val="20"/>
+              </w:rPr>
+              <w:t>Merchant is redirected to Merchant login page.</w:t>
+            </w:r>
           </w:p>
         </w:tc>
       </w:tr>
@@ -4720,6 +5441,14 @@
                 <w:szCs w:val="20"/>
               </w:rPr>
             </w:pPr>
+            <w:r>
+              <w:rPr>
+                <w:rFonts w:cs="Arial"/>
+                <w:color w:val="A6A6A6"/>
+                <w:szCs w:val="20"/>
+              </w:rPr>
+              <w:t xml:space="preserve">Merchant Login </w:t>
+            </w:r>
           </w:p>
         </w:tc>
       </w:tr>
@@ -4746,6 +5475,7 @@
                 <w:sz w:val="22"/>
                 <w:szCs w:val="22"/>
               </w:rPr>
+              <w:lastRenderedPageBreak/>
               <w:t>Frequency of Use:</w:t>
             </w:r>
           </w:p>
@@ -4763,6 +5493,14 @@
                 <w:szCs w:val="20"/>
               </w:rPr>
             </w:pPr>
+            <w:r>
+              <w:rPr>
+                <w:rFonts w:cs="Arial"/>
+                <w:color w:val="A6A6A6"/>
+                <w:szCs w:val="20"/>
+              </w:rPr>
+              <w:t>200 per month</w:t>
+            </w:r>
           </w:p>
         </w:tc>
       </w:tr>
@@ -4806,6 +5544,14 @@
                 <w:szCs w:val="20"/>
               </w:rPr>
             </w:pPr>
+            <w:r>
+              <w:rPr>
+                <w:rFonts w:cs="Arial"/>
+                <w:color w:val="A6A6A6"/>
+                <w:szCs w:val="20"/>
+              </w:rPr>
+              <w:t>N/A</w:t>
+            </w:r>
           </w:p>
         </w:tc>
       </w:tr>
@@ -4843,12 +5589,47 @@
           </w:tcPr>
           <w:p>
             <w:pPr>
-              <w:rPr>
-                <w:rFonts w:cs="Arial"/>
-                <w:color w:val="A6A6A6"/>
-                <w:szCs w:val="20"/>
-              </w:rPr>
-            </w:pPr>
+              <w:pStyle w:val="ListParagraph"/>
+              <w:numPr>
+                <w:ilvl w:val="0"/>
+                <w:numId w:val="33"/>
+              </w:numPr>
+              <w:rPr>
+                <w:rFonts w:cs="Arial"/>
+                <w:color w:val="A6A6A6"/>
+                <w:szCs w:val="20"/>
+              </w:rPr>
+            </w:pPr>
+            <w:r>
+              <w:rPr>
+                <w:rFonts w:cs="Arial"/>
+                <w:color w:val="A6A6A6"/>
+                <w:szCs w:val="20"/>
+              </w:rPr>
+              <w:t>Merchant understands English Language.</w:t>
+            </w:r>
+          </w:p>
+          <w:p>
+            <w:pPr>
+              <w:pStyle w:val="ListParagraph"/>
+              <w:numPr>
+                <w:ilvl w:val="0"/>
+                <w:numId w:val="33"/>
+              </w:numPr>
+              <w:rPr>
+                <w:rFonts w:cs="Arial"/>
+                <w:color w:val="A6A6A6"/>
+                <w:szCs w:val="20"/>
+              </w:rPr>
+            </w:pPr>
+            <w:r>
+              <w:rPr>
+                <w:rFonts w:cs="Arial"/>
+                <w:color w:val="A6A6A6"/>
+                <w:szCs w:val="20"/>
+              </w:rPr>
+              <w:t>Merchant is ready to provide all the necessary details needed for merchant sign up.</w:t>
+            </w:r>
           </w:p>
         </w:tc>
       </w:tr>
@@ -4886,12 +5667,25 @@
           </w:tcPr>
           <w:p>
             <w:pPr>
-              <w:rPr>
-                <w:rFonts w:cs="Arial"/>
-                <w:color w:val="A6A6A6"/>
-                <w:szCs w:val="20"/>
-              </w:rPr>
-            </w:pPr>
+              <w:pStyle w:val="ListParagraph"/>
+              <w:numPr>
+                <w:ilvl w:val="0"/>
+                <w:numId w:val="34"/>
+              </w:numPr>
+              <w:rPr>
+                <w:rFonts w:cs="Arial"/>
+                <w:color w:val="A6A6A6"/>
+                <w:szCs w:val="20"/>
+              </w:rPr>
+            </w:pPr>
+            <w:r>
+              <w:rPr>
+                <w:rFonts w:cs="Arial"/>
+                <w:color w:val="A6A6A6"/>
+                <w:szCs w:val="20"/>
+              </w:rPr>
+              <w:t>Same Merchant can sign up multiple times using different credentials but same name.</w:t>
+            </w:r>
           </w:p>
         </w:tc>
       </w:tr>
@@ -4905,32 +5699,44 @@
     </w:p>
     <w:p>
       <w:pPr>
+        <w:rPr>
+          <w:rFonts w:ascii="Trebuchet MS" w:hAnsi="Trebuchet MS"/>
+        </w:rPr>
+      </w:pPr>
+    </w:p>
+    <w:p>
+      <w:pPr>
+        <w:rPr>
+          <w:rFonts w:ascii="Trebuchet MS" w:hAnsi="Trebuchet MS"/>
+        </w:rPr>
+      </w:pPr>
+    </w:p>
+    <w:p>
+      <w:pPr>
         <w:pStyle w:val="Heading1"/>
         <w:rPr>
           <w:color w:val="A6A6A6"/>
         </w:rPr>
       </w:pPr>
-      <w:bookmarkStart w:id="6" w:name="_Toc221528084"/>
+      <w:bookmarkStart w:id="5" w:name="_Toc221528084"/>
       <w:r>
         <w:t xml:space="preserve">Feature Name </w:t>
       </w:r>
+      <w:bookmarkEnd w:id="5"/>
       <w:r>
         <w:rPr>
           <w:color w:val="A6A6A6"/>
         </w:rPr>
-        <w:t>(</w:t>
+        <w:t>Login</w:t>
       </w:r>
+    </w:p>
+    <w:p>
+      <w:pPr>
+        <w:pStyle w:val="Heading2"/>
+      </w:pPr>
+      <w:bookmarkStart w:id="6" w:name="_Toc221528085"/>
       <w:r>
-        <w:rPr>
-          <w:color w:val="A6A6A6"/>
-        </w:rPr>
-        <w:t>Repeat for multiple features</w:t>
-      </w:r>
-      <w:r>
-        <w:rPr>
-          <w:color w:val="A6A6A6"/>
-        </w:rPr>
-        <w:t>)</w:t>
+        <w:t>Feature Process Flow / Use Case Model</w:t>
       </w:r>
       <w:bookmarkEnd w:id="6"/>
     </w:p>
@@ -4938,21 +5744,11 @@
       <w:pPr>
         <w:pStyle w:val="Heading2"/>
       </w:pPr>
-      <w:bookmarkStart w:id="7" w:name="_Toc221528085"/>
-      <w:r>
-        <w:t>Feature Process Flow / Use Case Model</w:t>
-      </w:r>
-      <w:bookmarkEnd w:id="7"/>
-    </w:p>
-    <w:p>
-      <w:pPr>
-        <w:pStyle w:val="Heading2"/>
-      </w:pPr>
-      <w:bookmarkStart w:id="8" w:name="_Toc221528086"/>
+      <w:bookmarkStart w:id="7" w:name="_Toc221528086"/>
       <w:r>
         <w:t>Use Case(s)</w:t>
       </w:r>
-      <w:bookmarkEnd w:id="8"/>
+      <w:bookmarkEnd w:id="7"/>
     </w:p>
     <w:tbl>
       <w:tblPr>
@@ -5022,6 +5818,14 @@
                 <w:szCs w:val="20"/>
               </w:rPr>
             </w:pPr>
+            <w:r>
+              <w:rPr>
+                <w:rFonts w:cs="Arial"/>
+                <w:color w:val="A6A6A6"/>
+                <w:szCs w:val="20"/>
+              </w:rPr>
+              <w:t>UC-2</w:t>
+            </w:r>
           </w:p>
         </w:tc>
       </w:tr>
@@ -5072,6 +5876,13 @@
                 <w:color w:val="A6A6A6"/>
               </w:rPr>
             </w:pPr>
+            <w:r>
+              <w:rPr>
+                <w:rFonts w:cs="Arial"/>
+                <w:color w:val="A6A6A6"/>
+              </w:rPr>
+              <w:t>Merchant Login</w:t>
+            </w:r>
           </w:p>
         </w:tc>
       </w:tr>
@@ -5121,6 +5932,13 @@
                 <w:szCs w:val="20"/>
               </w:rPr>
             </w:pPr>
+            <w:r>
+              <w:rPr>
+                <w:rFonts w:cs="Arial"/>
+                <w:szCs w:val="20"/>
+              </w:rPr>
+              <w:t>Abhijeet Jaiswal</w:t>
+            </w:r>
           </w:p>
         </w:tc>
         <w:tc>
@@ -5216,6 +6034,13 @@
                 <w:szCs w:val="20"/>
               </w:rPr>
             </w:pPr>
+            <w:r>
+              <w:rPr>
+                <w:rFonts w:cs="Arial"/>
+                <w:szCs w:val="20"/>
+              </w:rPr>
+              <w:t>MAR 29,2019</w:t>
+            </w:r>
           </w:p>
         </w:tc>
         <w:tc>
@@ -5319,6 +6144,14 @@
                 <w:szCs w:val="20"/>
               </w:rPr>
             </w:pPr>
+            <w:r>
+              <w:rPr>
+                <w:rFonts w:cs="Arial"/>
+                <w:color w:val="A6A6A6"/>
+                <w:szCs w:val="20"/>
+              </w:rPr>
+              <w:t>Merchant</w:t>
+            </w:r>
           </w:p>
         </w:tc>
       </w:tr>
@@ -5362,6 +6195,22 @@
                 <w:szCs w:val="20"/>
               </w:rPr>
             </w:pPr>
+            <w:r>
+              <w:rPr>
+                <w:rFonts w:cs="Arial"/>
+                <w:color w:val="A6A6A6"/>
+                <w:szCs w:val="20"/>
+              </w:rPr>
+              <w:t xml:space="preserve">The purpose of this use case is to understand the Merchant login process in the website and the outcome of this use case will be to generate appropriate login </w:t>
+            </w:r>
+            <w:r>
+              <w:rPr>
+                <w:rFonts w:cs="Arial"/>
+                <w:color w:val="A6A6A6"/>
+                <w:szCs w:val="20"/>
+              </w:rPr>
+              <w:t>module.</w:t>
+            </w:r>
           </w:p>
         </w:tc>
       </w:tr>
@@ -5405,6 +6254,14 @@
                 <w:szCs w:val="20"/>
               </w:rPr>
             </w:pPr>
+            <w:r>
+              <w:rPr>
+                <w:rFonts w:cs="Arial"/>
+                <w:color w:val="A6A6A6"/>
+                <w:szCs w:val="20"/>
+              </w:rPr>
+              <w:t>When Merchant wants to add some item to sell or add discount on its item on CapStore, then Merchant needs to login first.</w:t>
+            </w:r>
           </w:p>
         </w:tc>
       </w:tr>
@@ -5452,6 +6309,15 @@
                 <w:szCs w:val="20"/>
               </w:rPr>
             </w:pPr>
+            <w:r>
+              <w:rPr>
+                <w:rFonts w:cs="Arial"/>
+                <w:b/>
+                <w:color w:val="A6A6A6"/>
+                <w:szCs w:val="20"/>
+              </w:rPr>
+              <w:t>Merchant is already registered on CapStore and have valid Login id and password.</w:t>
+            </w:r>
           </w:p>
         </w:tc>
       </w:tr>
@@ -5495,6 +6361,14 @@
                 <w:szCs w:val="20"/>
               </w:rPr>
             </w:pPr>
+            <w:r>
+              <w:rPr>
+                <w:rFonts w:cs="Arial"/>
+                <w:color w:val="A6A6A6"/>
+                <w:szCs w:val="20"/>
+              </w:rPr>
+              <w:t>Merchant will be able to manage its inventory.</w:t>
+            </w:r>
           </w:p>
         </w:tc>
       </w:tr>
@@ -5532,13 +6406,135 @@
           </w:tcPr>
           <w:p>
             <w:pPr>
-              <w:ind w:left="180"/>
-              <w:rPr>
-                <w:rFonts w:cs="Arial"/>
-                <w:color w:val="A6A6A6"/>
-                <w:szCs w:val="20"/>
-              </w:rPr>
-            </w:pPr>
+              <w:pStyle w:val="ListParagraph"/>
+              <w:numPr>
+                <w:ilvl w:val="0"/>
+                <w:numId w:val="37"/>
+              </w:numPr>
+              <w:rPr>
+                <w:rFonts w:cs="Arial"/>
+                <w:color w:val="A6A6A6"/>
+                <w:szCs w:val="20"/>
+              </w:rPr>
+            </w:pPr>
+            <w:r>
+              <w:rPr>
+                <w:rFonts w:cs="Arial"/>
+                <w:color w:val="A6A6A6"/>
+                <w:szCs w:val="20"/>
+              </w:rPr>
+              <w:t>Merchant opens CapStore Website</w:t>
+            </w:r>
+          </w:p>
+          <w:p>
+            <w:pPr>
+              <w:pStyle w:val="ListParagraph"/>
+              <w:numPr>
+                <w:ilvl w:val="0"/>
+                <w:numId w:val="37"/>
+              </w:numPr>
+              <w:rPr>
+                <w:rFonts w:cs="Arial"/>
+                <w:color w:val="A6A6A6"/>
+                <w:szCs w:val="20"/>
+              </w:rPr>
+            </w:pPr>
+            <w:r>
+              <w:rPr>
+                <w:rFonts w:cs="Arial"/>
+                <w:color w:val="A6A6A6"/>
+                <w:szCs w:val="20"/>
+              </w:rPr>
+              <w:t>Merchant wants to manage its inventory.</w:t>
+            </w:r>
+          </w:p>
+          <w:p>
+            <w:pPr>
+              <w:pStyle w:val="ListParagraph"/>
+              <w:numPr>
+                <w:ilvl w:val="0"/>
+                <w:numId w:val="37"/>
+              </w:numPr>
+              <w:rPr>
+                <w:rFonts w:cs="Arial"/>
+                <w:color w:val="A6A6A6"/>
+                <w:szCs w:val="20"/>
+              </w:rPr>
+            </w:pPr>
+            <w:r>
+              <w:rPr>
+                <w:rFonts w:cs="Arial"/>
+                <w:color w:val="A6A6A6"/>
+                <w:szCs w:val="20"/>
+              </w:rPr>
+              <w:t>Merchant clicks on Merchant Log in.</w:t>
+            </w:r>
+          </w:p>
+          <w:p>
+            <w:pPr>
+              <w:pStyle w:val="ListParagraph"/>
+              <w:numPr>
+                <w:ilvl w:val="0"/>
+                <w:numId w:val="37"/>
+              </w:numPr>
+              <w:rPr>
+                <w:rFonts w:cs="Arial"/>
+                <w:color w:val="A6A6A6"/>
+                <w:szCs w:val="20"/>
+              </w:rPr>
+            </w:pPr>
+            <w:r>
+              <w:rPr>
+                <w:rFonts w:cs="Arial"/>
+                <w:color w:val="A6A6A6"/>
+                <w:szCs w:val="20"/>
+              </w:rPr>
+              <w:t>System will ask the Merchant to enter user id and password.</w:t>
+            </w:r>
+          </w:p>
+          <w:p>
+            <w:pPr>
+              <w:pStyle w:val="ListParagraph"/>
+              <w:numPr>
+                <w:ilvl w:val="0"/>
+                <w:numId w:val="37"/>
+              </w:numPr>
+              <w:rPr>
+                <w:rFonts w:cs="Arial"/>
+                <w:color w:val="A6A6A6"/>
+                <w:szCs w:val="20"/>
+              </w:rPr>
+            </w:pPr>
+            <w:r>
+              <w:rPr>
+                <w:rFonts w:cs="Arial"/>
+                <w:color w:val="A6A6A6"/>
+                <w:szCs w:val="20"/>
+              </w:rPr>
+              <w:t>Merchant enters all details correctly.</w:t>
+            </w:r>
+          </w:p>
+          <w:p>
+            <w:pPr>
+              <w:pStyle w:val="ListParagraph"/>
+              <w:numPr>
+                <w:ilvl w:val="0"/>
+                <w:numId w:val="37"/>
+              </w:numPr>
+              <w:rPr>
+                <w:rFonts w:cs="Arial"/>
+                <w:color w:val="A6A6A6"/>
+                <w:szCs w:val="20"/>
+              </w:rPr>
+            </w:pPr>
+            <w:r>
+              <w:rPr>
+                <w:rFonts w:cs="Arial"/>
+                <w:color w:val="A6A6A6"/>
+                <w:szCs w:val="20"/>
+              </w:rPr>
+              <w:t>Merchant is redirected to inventory management page.</w:t>
+            </w:r>
           </w:p>
         </w:tc>
       </w:tr>
@@ -5582,6 +6578,14 @@
                 <w:szCs w:val="20"/>
               </w:rPr>
             </w:pPr>
+            <w:r>
+              <w:rPr>
+                <w:rFonts w:cs="Arial"/>
+                <w:color w:val="A6A6A6"/>
+                <w:szCs w:val="20"/>
+              </w:rPr>
+              <w:t>N/A</w:t>
+            </w:r>
           </w:p>
         </w:tc>
       </w:tr>
@@ -5625,6 +6629,73 @@
                 <w:szCs w:val="20"/>
               </w:rPr>
             </w:pPr>
+            <w:r>
+              <w:rPr>
+                <w:rFonts w:cs="Arial"/>
+                <w:color w:val="A6A6A6"/>
+                <w:szCs w:val="20"/>
+              </w:rPr>
+              <w:t>5a. In</w:t>
+            </w:r>
+            <w:r>
+              <w:rPr>
+                <w:rFonts w:cs="Arial"/>
+                <w:color w:val="A6A6A6"/>
+                <w:szCs w:val="20"/>
+              </w:rPr>
+              <w:t xml:space="preserve"> step 5 of normal flow, Merchant enters wrong credentials.</w:t>
+            </w:r>
+          </w:p>
+          <w:p>
+            <w:pPr>
+              <w:rPr>
+                <w:rFonts w:cs="Arial"/>
+                <w:color w:val="A6A6A6"/>
+                <w:szCs w:val="20"/>
+              </w:rPr>
+            </w:pPr>
+            <w:r>
+              <w:rPr>
+                <w:rFonts w:cs="Arial"/>
+                <w:color w:val="A6A6A6"/>
+                <w:szCs w:val="20"/>
+              </w:rPr>
+              <w:t xml:space="preserve">   1. System prompt the Merchant to enter correct user id and password.</w:t>
+            </w:r>
+          </w:p>
+          <w:p>
+            <w:pPr>
+              <w:rPr>
+                <w:rFonts w:cs="Arial"/>
+                <w:color w:val="A6A6A6"/>
+                <w:szCs w:val="20"/>
+              </w:rPr>
+            </w:pPr>
+            <w:r>
+              <w:rPr>
+                <w:rFonts w:cs="Arial"/>
+                <w:color w:val="A6A6A6"/>
+                <w:szCs w:val="20"/>
+              </w:rPr>
+              <w:t xml:space="preserve">   2. Merchant enters correct details.</w:t>
+            </w:r>
+          </w:p>
+          <w:p>
+            <w:pPr>
+              <w:rPr>
+                <w:rFonts w:cs="Arial"/>
+                <w:color w:val="A6A6A6"/>
+                <w:szCs w:val="20"/>
+              </w:rPr>
+            </w:pPr>
+            <w:r>
+              <w:rPr>
+                <w:rFonts w:cs="Arial"/>
+                <w:color w:val="A6A6A6"/>
+                <w:szCs w:val="20"/>
+              </w:rPr>
+              <w:t xml:space="preserve">   3. Normal flow resumes from step number 6.</w:t>
+            </w:r>
           </w:p>
         </w:tc>
       </w:tr>
@@ -5668,6 +6739,14 @@
                 <w:szCs w:val="20"/>
               </w:rPr>
             </w:pPr>
+            <w:r>
+              <w:rPr>
+                <w:rFonts w:cs="Arial"/>
+                <w:color w:val="A6A6A6"/>
+                <w:szCs w:val="20"/>
+              </w:rPr>
+              <w:t>Merchant Inventory Management</w:t>
+            </w:r>
           </w:p>
         </w:tc>
       </w:tr>
@@ -5711,6 +6790,14 @@
                 <w:szCs w:val="20"/>
               </w:rPr>
             </w:pPr>
+            <w:r>
+              <w:rPr>
+                <w:rFonts w:cs="Arial"/>
+                <w:color w:val="A6A6A6"/>
+                <w:szCs w:val="20"/>
+              </w:rPr>
+              <w:t>100 per week</w:t>
+            </w:r>
           </w:p>
         </w:tc>
       </w:tr>
@@ -5754,6 +6841,14 @@
                 <w:szCs w:val="20"/>
               </w:rPr>
             </w:pPr>
+            <w:r>
+              <w:rPr>
+                <w:rFonts w:cs="Arial"/>
+                <w:color w:val="A6A6A6"/>
+                <w:szCs w:val="20"/>
+              </w:rPr>
+              <w:t>N/A</w:t>
+            </w:r>
           </w:p>
         </w:tc>
       </w:tr>
@@ -5780,7 +6875,6 @@
                 <w:sz w:val="22"/>
                 <w:szCs w:val="22"/>
               </w:rPr>
-              <w:lastRenderedPageBreak/>
               <w:t>Assumptions:</w:t>
             </w:r>
           </w:p>
@@ -5798,6 +6892,14 @@
                 <w:szCs w:val="20"/>
               </w:rPr>
             </w:pPr>
+            <w:r>
+              <w:rPr>
+                <w:rFonts w:cs="Arial"/>
+                <w:color w:val="A6A6A6"/>
+                <w:szCs w:val="20"/>
+              </w:rPr>
+              <w:t>Merchant understands English language</w:t>
+            </w:r>
           </w:p>
         </w:tc>
       </w:tr>
@@ -5841,6 +6943,16 @@
                 <w:szCs w:val="20"/>
               </w:rPr>
             </w:pPr>
+            <w:r>
+              <w:rPr>
+                <w:rFonts w:cs="Arial"/>
+                <w:color w:val="A6A6A6"/>
+                <w:szCs w:val="20"/>
+              </w:rPr>
+              <w:t>N/A</w:t>
+            </w:r>
+            <w:bookmarkStart w:id="8" w:name="_GoBack"/>
+            <w:bookmarkEnd w:id="8"/>
           </w:p>
         </w:tc>
       </w:tr>
@@ -6308,7 +7420,7 @@
 </file>
 
 <file path=word/endnotes.xml><?xml version="1.0" encoding="utf-8"?>
-<w:endnotes xmlns:wpc="http://schemas.microsoft.com/office/word/2010/wordprocessingCanvas" xmlns:cx="http://schemas.microsoft.com/office/drawing/2014/chartex" xmlns:cx1="http://schemas.microsoft.com/office/drawing/2015/9/8/chartex" xmlns:cx2="http://schemas.microsoft.com/office/drawing/2015/10/21/chartex" xmlns:cx3="http://schemas.microsoft.com/office/drawing/2016/5/9/chartex" xmlns:cx4="http://schemas.microsoft.com/office/drawing/2016/5/10/chartex" xmlns:cx5="http://schemas.microsoft.com/office/drawing/2016/5/11/chartex" xmlns:cx6="http://schemas.microsoft.com/office/drawing/2016/5/12/chartex" xmlns:cx7="http://schemas.microsoft.com/office/drawing/2016/5/13/chartex" xmlns:cx8="http://schemas.microsoft.com/office/drawing/2016/5/14/chartex" xmlns:mc="http://schemas.openxmlformats.org/markup-compatibility/2006" xmlns:aink="http://schemas.microsoft.com/office/drawing/2016/ink" xmlns:am3d="http://schemas.microsoft.com/office/drawing/2017/model3d" xmlns:o="urn:schemas-microsoft-com:office:office" xmlns:r="http://schemas.openxmlformats.org/officeDocument/2006/relationships" xmlns:m="http://schemas.openxmlformats.org/officeDocument/2006/math" xmlns:v="urn:schemas-microsoft-com:vml" xmlns:wp14="http://schemas.microsoft.com/office/word/2010/wordprocessingDrawing" xmlns:wp="http://schemas.openxmlformats.org/drawingml/2006/wordprocessingDrawing" xmlns:w10="urn:schemas-microsoft-com:office:word" xmlns:w="http://schemas.openxmlformats.org/wordprocessingml/2006/main" xmlns:w14="http://schemas.microsoft.com/office/word/2010/wordml" xmlns:w15="http://schemas.microsoft.com/office/word/2012/wordml" xmlns:w16cid="http://schemas.microsoft.com/office/word/2016/wordml/cid" xmlns:w16se="http://schemas.microsoft.com/office/word/2015/wordml/symex" xmlns:wpg="http://schemas.microsoft.com/office/word/2010/wordprocessingGroup" xmlns:wpi="http://schemas.microsoft.com/office/word/2010/wordprocessingInk" xmlns:wne="http://schemas.microsoft.com/office/word/2006/wordml" xmlns:wps="http://schemas.microsoft.com/office/word/2010/wordprocessingShape" mc:Ignorable="w14 w15 w16se w16cid wp14">
+<w:endnotes xmlns:wpc="http://schemas.microsoft.com/office/word/2010/wordprocessingCanvas" xmlns:mc="http://schemas.openxmlformats.org/markup-compatibility/2006" xmlns:o="urn:schemas-microsoft-com:office:office" xmlns:r="http://schemas.openxmlformats.org/officeDocument/2006/relationships" xmlns:m="http://schemas.openxmlformats.org/officeDocument/2006/math" xmlns:v="urn:schemas-microsoft-com:vml" xmlns:wp14="http://schemas.microsoft.com/office/word/2010/wordprocessingDrawing" xmlns:wp="http://schemas.openxmlformats.org/drawingml/2006/wordprocessingDrawing" xmlns:w10="urn:schemas-microsoft-com:office:word" xmlns:w="http://schemas.openxmlformats.org/wordprocessingml/2006/main" xmlns:w14="http://schemas.microsoft.com/office/word/2010/wordml" xmlns:w15="http://schemas.microsoft.com/office/word/2012/wordml" xmlns:wpg="http://schemas.microsoft.com/office/word/2010/wordprocessingGroup" xmlns:wpi="http://schemas.microsoft.com/office/word/2010/wordprocessingInk" xmlns:wne="http://schemas.microsoft.com/office/word/2006/wordml" xmlns:wps="http://schemas.microsoft.com/office/word/2010/wordprocessingShape" mc:Ignorable="w14 w15 wp14">
   <w:endnote w:type="separator" w:id="-1">
     <w:p>
       <w:r>
@@ -6327,7 +7439,7 @@
 </file>
 
 <file path=word/footer1.xml><?xml version="1.0" encoding="utf-8"?>
-<w:ftr xmlns:wpc="http://schemas.microsoft.com/office/word/2010/wordprocessingCanvas" xmlns:cx="http://schemas.microsoft.com/office/drawing/2014/chartex" xmlns:cx1="http://schemas.microsoft.com/office/drawing/2015/9/8/chartex" xmlns:cx2="http://schemas.microsoft.com/office/drawing/2015/10/21/chartex" xmlns:cx3="http://schemas.microsoft.com/office/drawing/2016/5/9/chartex" xmlns:cx4="http://schemas.microsoft.com/office/drawing/2016/5/10/chartex" xmlns:cx5="http://schemas.microsoft.com/office/drawing/2016/5/11/chartex" xmlns:cx6="http://schemas.microsoft.com/office/drawing/2016/5/12/chartex" xmlns:cx7="http://schemas.microsoft.com/office/drawing/2016/5/13/chartex" xmlns:cx8="http://schemas.microsoft.com/office/drawing/2016/5/14/chartex" xmlns:mc="http://schemas.openxmlformats.org/markup-compatibility/2006" xmlns:aink="http://schemas.microsoft.com/office/drawing/2016/ink" xmlns:am3d="http://schemas.microsoft.com/office/drawing/2017/model3d" xmlns:o="urn:schemas-microsoft-com:office:office" xmlns:r="http://schemas.openxmlformats.org/officeDocument/2006/relationships" xmlns:m="http://schemas.openxmlformats.org/officeDocument/2006/math" xmlns:v="urn:schemas-microsoft-com:vml" xmlns:wp14="http://schemas.microsoft.com/office/word/2010/wordprocessingDrawing" xmlns:wp="http://schemas.openxmlformats.org/drawingml/2006/wordprocessingDrawing" xmlns:w10="urn:schemas-microsoft-com:office:word" xmlns:w="http://schemas.openxmlformats.org/wordprocessingml/2006/main" xmlns:w14="http://schemas.microsoft.com/office/word/2010/wordml" xmlns:w15="http://schemas.microsoft.com/office/word/2012/wordml" xmlns:w16cid="http://schemas.microsoft.com/office/word/2016/wordml/cid" xmlns:w16se="http://schemas.microsoft.com/office/word/2015/wordml/symex" xmlns:wpg="http://schemas.microsoft.com/office/word/2010/wordprocessingGroup" xmlns:wpi="http://schemas.microsoft.com/office/word/2010/wordprocessingInk" xmlns:wne="http://schemas.microsoft.com/office/word/2006/wordml" xmlns:wps="http://schemas.microsoft.com/office/word/2010/wordprocessingShape" mc:Ignorable="w14 w15 w16se w16cid wp14">
+<w:ftr xmlns:wpc="http://schemas.microsoft.com/office/word/2010/wordprocessingCanvas" xmlns:mc="http://schemas.openxmlformats.org/markup-compatibility/2006" xmlns:o="urn:schemas-microsoft-com:office:office" xmlns:r="http://schemas.openxmlformats.org/officeDocument/2006/relationships" xmlns:m="http://schemas.openxmlformats.org/officeDocument/2006/math" xmlns:v="urn:schemas-microsoft-com:vml" xmlns:wp14="http://schemas.microsoft.com/office/word/2010/wordprocessingDrawing" xmlns:wp="http://schemas.openxmlformats.org/drawingml/2006/wordprocessingDrawing" xmlns:w10="urn:schemas-microsoft-com:office:word" xmlns:w="http://schemas.openxmlformats.org/wordprocessingml/2006/main" xmlns:w14="http://schemas.microsoft.com/office/word/2010/wordml" xmlns:w15="http://schemas.microsoft.com/office/word/2012/wordml" xmlns:wpg="http://schemas.microsoft.com/office/word/2010/wordprocessingGroup" xmlns:wpi="http://schemas.microsoft.com/office/word/2010/wordprocessingInk" xmlns:wne="http://schemas.microsoft.com/office/word/2006/wordml" xmlns:wps="http://schemas.microsoft.com/office/word/2010/wordprocessingShape" mc:Ignorable="w14 w15 wp14">
   <w:p>
     <w:pPr>
       <w:pStyle w:val="Footer"/>
@@ -6375,7 +7487,7 @@
         <w:sz w:val="12"/>
         <w:szCs w:val="12"/>
       </w:rPr>
-      <w:t>1</w:t>
+      <w:t>6</w:t>
     </w:r>
     <w:r>
       <w:rPr>
@@ -6418,7 +7530,7 @@
         <w:sz w:val="12"/>
         <w:szCs w:val="12"/>
       </w:rPr>
-      <w:t>0/0/0000</w:t>
+      <w:t>3/29/2019</w:t>
     </w:r>
     <w:r>
       <w:rPr>
@@ -6445,7 +7557,7 @@
 </file>
 
 <file path=word/footnotes.xml><?xml version="1.0" encoding="utf-8"?>
-<w:footnotes xmlns:wpc="http://schemas.microsoft.com/office/word/2010/wordprocessingCanvas" xmlns:cx="http://schemas.microsoft.com/office/drawing/2014/chartex" xmlns:cx1="http://schemas.microsoft.com/office/drawing/2015/9/8/chartex" xmlns:cx2="http://schemas.microsoft.com/office/drawing/2015/10/21/chartex" xmlns:cx3="http://schemas.microsoft.com/office/drawing/2016/5/9/chartex" xmlns:cx4="http://schemas.microsoft.com/office/drawing/2016/5/10/chartex" xmlns:cx5="http://schemas.microsoft.com/office/drawing/2016/5/11/chartex" xmlns:cx6="http://schemas.microsoft.com/office/drawing/2016/5/12/chartex" xmlns:cx7="http://schemas.microsoft.com/office/drawing/2016/5/13/chartex" xmlns:cx8="http://schemas.microsoft.com/office/drawing/2016/5/14/chartex" xmlns:mc="http://schemas.openxmlformats.org/markup-compatibility/2006" xmlns:aink="http://schemas.microsoft.com/office/drawing/2016/ink" xmlns:am3d="http://schemas.microsoft.com/office/drawing/2017/model3d" xmlns:o="urn:schemas-microsoft-com:office:office" xmlns:r="http://schemas.openxmlformats.org/officeDocument/2006/relationships" xmlns:m="http://schemas.openxmlformats.org/officeDocument/2006/math" xmlns:v="urn:schemas-microsoft-com:vml" xmlns:wp14="http://schemas.microsoft.com/office/word/2010/wordprocessingDrawing" xmlns:wp="http://schemas.openxmlformats.org/drawingml/2006/wordprocessingDrawing" xmlns:w10="urn:schemas-microsoft-com:office:word" xmlns:w="http://schemas.openxmlformats.org/wordprocessingml/2006/main" xmlns:w14="http://schemas.microsoft.com/office/word/2010/wordml" xmlns:w15="http://schemas.microsoft.com/office/word/2012/wordml" xmlns:w16cid="http://schemas.microsoft.com/office/word/2016/wordml/cid" xmlns:w16se="http://schemas.microsoft.com/office/word/2015/wordml/symex" xmlns:wpg="http://schemas.microsoft.com/office/word/2010/wordprocessingGroup" xmlns:wpi="http://schemas.microsoft.com/office/word/2010/wordprocessingInk" xmlns:wne="http://schemas.microsoft.com/office/word/2006/wordml" xmlns:wps="http://schemas.microsoft.com/office/word/2010/wordprocessingShape" mc:Ignorable="w14 w15 w16se w16cid wp14">
+<w:footnotes xmlns:wpc="http://schemas.microsoft.com/office/word/2010/wordprocessingCanvas" xmlns:mc="http://schemas.openxmlformats.org/markup-compatibility/2006" xmlns:o="urn:schemas-microsoft-com:office:office" xmlns:r="http://schemas.openxmlformats.org/officeDocument/2006/relationships" xmlns:m="http://schemas.openxmlformats.org/officeDocument/2006/math" xmlns:v="urn:schemas-microsoft-com:vml" xmlns:wp14="http://schemas.microsoft.com/office/word/2010/wordprocessingDrawing" xmlns:wp="http://schemas.openxmlformats.org/drawingml/2006/wordprocessingDrawing" xmlns:w10="urn:schemas-microsoft-com:office:word" xmlns:w="http://schemas.openxmlformats.org/wordprocessingml/2006/main" xmlns:w14="http://schemas.microsoft.com/office/word/2010/wordml" xmlns:w15="http://schemas.microsoft.com/office/word/2012/wordml" xmlns:wpg="http://schemas.microsoft.com/office/word/2010/wordprocessingGroup" xmlns:wpi="http://schemas.microsoft.com/office/word/2010/wordprocessingInk" xmlns:wne="http://schemas.microsoft.com/office/word/2006/wordml" xmlns:wps="http://schemas.microsoft.com/office/word/2010/wordprocessingShape" mc:Ignorable="w14 w15 wp14">
   <w:footnote w:type="separator" w:id="-1">
     <w:p>
       <w:r>
@@ -6464,7 +7576,7 @@
 </file>
 
 <file path=word/header1.xml><?xml version="1.0" encoding="utf-8"?>
-<w:hdr xmlns:wpc="http://schemas.microsoft.com/office/word/2010/wordprocessingCanvas" xmlns:cx="http://schemas.microsoft.com/office/drawing/2014/chartex" xmlns:cx1="http://schemas.microsoft.com/office/drawing/2015/9/8/chartex" xmlns:cx2="http://schemas.microsoft.com/office/drawing/2015/10/21/chartex" xmlns:cx3="http://schemas.microsoft.com/office/drawing/2016/5/9/chartex" xmlns:cx4="http://schemas.microsoft.com/office/drawing/2016/5/10/chartex" xmlns:cx5="http://schemas.microsoft.com/office/drawing/2016/5/11/chartex" xmlns:cx6="http://schemas.microsoft.com/office/drawing/2016/5/12/chartex" xmlns:cx7="http://schemas.microsoft.com/office/drawing/2016/5/13/chartex" xmlns:cx8="http://schemas.microsoft.com/office/drawing/2016/5/14/chartex" xmlns:mc="http://schemas.openxmlformats.org/markup-compatibility/2006" xmlns:aink="http://schemas.microsoft.com/office/drawing/2016/ink" xmlns:am3d="http://schemas.microsoft.com/office/drawing/2017/model3d" xmlns:o="urn:schemas-microsoft-com:office:office" xmlns:r="http://schemas.openxmlformats.org/officeDocument/2006/relationships" xmlns:m="http://schemas.openxmlformats.org/officeDocument/2006/math" xmlns:v="urn:schemas-microsoft-com:vml" xmlns:wp14="http://schemas.microsoft.com/office/word/2010/wordprocessingDrawing" xmlns:wp="http://schemas.openxmlformats.org/drawingml/2006/wordprocessingDrawing" xmlns:w10="urn:schemas-microsoft-com:office:word" xmlns:w="http://schemas.openxmlformats.org/wordprocessingml/2006/main" xmlns:w14="http://schemas.microsoft.com/office/word/2010/wordml" xmlns:w15="http://schemas.microsoft.com/office/word/2012/wordml" xmlns:w16cid="http://schemas.microsoft.com/office/word/2016/wordml/cid" xmlns:w16se="http://schemas.microsoft.com/office/word/2015/wordml/symex" xmlns:wpg="http://schemas.microsoft.com/office/word/2010/wordprocessingGroup" xmlns:wpi="http://schemas.microsoft.com/office/word/2010/wordprocessingInk" xmlns:wne="http://schemas.microsoft.com/office/word/2006/wordml" xmlns:wps="http://schemas.microsoft.com/office/word/2010/wordprocessingShape" mc:Ignorable="w14 w15 w16se w16cid wp14">
+<w:hdr xmlns:wpc="http://schemas.microsoft.com/office/word/2010/wordprocessingCanvas" xmlns:mc="http://schemas.openxmlformats.org/markup-compatibility/2006" xmlns:o="urn:schemas-microsoft-com:office:office" xmlns:r="http://schemas.openxmlformats.org/officeDocument/2006/relationships" xmlns:m="http://schemas.openxmlformats.org/officeDocument/2006/math" xmlns:v="urn:schemas-microsoft-com:vml" xmlns:wp14="http://schemas.microsoft.com/office/word/2010/wordprocessingDrawing" xmlns:wp="http://schemas.openxmlformats.org/drawingml/2006/wordprocessingDrawing" xmlns:w10="urn:schemas-microsoft-com:office:word" xmlns:w="http://schemas.openxmlformats.org/wordprocessingml/2006/main" xmlns:w14="http://schemas.microsoft.com/office/word/2010/wordml" xmlns:w15="http://schemas.microsoft.com/office/word/2012/wordml" xmlns:wpg="http://schemas.microsoft.com/office/word/2010/wordprocessingGroup" xmlns:wpi="http://schemas.microsoft.com/office/word/2010/wordprocessingInk" xmlns:wne="http://schemas.microsoft.com/office/word/2006/wordml" xmlns:wps="http://schemas.microsoft.com/office/word/2010/wordprocessingShape" mc:Ignorable="w14 w15 wp14">
   <w:p>
     <w:pPr>
       <w:pStyle w:val="Header"/>
@@ -6541,7 +7653,7 @@
 </file>
 
 <file path=word/numbering.xml><?xml version="1.0" encoding="utf-8"?>
-<w:numbering xmlns:wpc="http://schemas.microsoft.com/office/word/2010/wordprocessingCanvas" xmlns:cx="http://schemas.microsoft.com/office/drawing/2014/chartex" xmlns:cx1="http://schemas.microsoft.com/office/drawing/2015/9/8/chartex" xmlns:cx2="http://schemas.microsoft.com/office/drawing/2015/10/21/chartex" xmlns:cx3="http://schemas.microsoft.com/office/drawing/2016/5/9/chartex" xmlns:cx4="http://schemas.microsoft.com/office/drawing/2016/5/10/chartex" xmlns:cx5="http://schemas.microsoft.com/office/drawing/2016/5/11/chartex" xmlns:cx6="http://schemas.microsoft.com/office/drawing/2016/5/12/chartex" xmlns:cx7="http://schemas.microsoft.com/office/drawing/2016/5/13/chartex" xmlns:cx8="http://schemas.microsoft.com/office/drawing/2016/5/14/chartex" xmlns:mc="http://schemas.openxmlformats.org/markup-compatibility/2006" xmlns:aink="http://schemas.microsoft.com/office/drawing/2016/ink" xmlns:am3d="http://schemas.microsoft.com/office/drawing/2017/model3d" xmlns:o="urn:schemas-microsoft-com:office:office" xmlns:r="http://schemas.openxmlformats.org/officeDocument/2006/relationships" xmlns:m="http://schemas.openxmlformats.org/officeDocument/2006/math" xmlns:v="urn:schemas-microsoft-com:vml" xmlns:wp14="http://schemas.microsoft.com/office/word/2010/wordprocessingDrawing" xmlns:wp="http://schemas.openxmlformats.org/drawingml/2006/wordprocessingDrawing" xmlns:w10="urn:schemas-microsoft-com:office:word" xmlns:w="http://schemas.openxmlformats.org/wordprocessingml/2006/main" xmlns:w14="http://schemas.microsoft.com/office/word/2010/wordml" xmlns:w15="http://schemas.microsoft.com/office/word/2012/wordml" xmlns:w16cid="http://schemas.microsoft.com/office/word/2016/wordml/cid" xmlns:w16se="http://schemas.microsoft.com/office/word/2015/wordml/symex" xmlns:wpg="http://schemas.microsoft.com/office/word/2010/wordprocessingGroup" xmlns:wpi="http://schemas.microsoft.com/office/word/2010/wordprocessingInk" xmlns:wne="http://schemas.microsoft.com/office/word/2006/wordml" xmlns:wps="http://schemas.microsoft.com/office/word/2010/wordprocessingShape" mc:Ignorable="w14 w15 w16se w16cid wp14">
+<w:numbering xmlns:wpc="http://schemas.microsoft.com/office/word/2010/wordprocessingCanvas" xmlns:mc="http://schemas.openxmlformats.org/markup-compatibility/2006" xmlns:o="urn:schemas-microsoft-com:office:office" xmlns:r="http://schemas.openxmlformats.org/officeDocument/2006/relationships" xmlns:m="http://schemas.openxmlformats.org/officeDocument/2006/math" xmlns:v="urn:schemas-microsoft-com:vml" xmlns:wp14="http://schemas.microsoft.com/office/word/2010/wordprocessingDrawing" xmlns:wp="http://schemas.openxmlformats.org/drawingml/2006/wordprocessingDrawing" xmlns:w10="urn:schemas-microsoft-com:office:word" xmlns:w="http://schemas.openxmlformats.org/wordprocessingml/2006/main" xmlns:w14="http://schemas.microsoft.com/office/word/2010/wordml" xmlns:w15="http://schemas.microsoft.com/office/word/2012/wordml" xmlns:wpg="http://schemas.microsoft.com/office/word/2010/wordprocessingGroup" xmlns:wpi="http://schemas.microsoft.com/office/word/2010/wordprocessingInk" xmlns:wne="http://schemas.microsoft.com/office/word/2006/wordml" xmlns:wps="http://schemas.microsoft.com/office/word/2010/wordprocessingShape" mc:Ignorable="w14 w15 wp14">
   <w:abstractNum w:abstractNumId="0" w15:restartNumberingAfterBreak="0">
     <w:nsid w:val="01862EA3"/>
     <w:multiLevelType w:val="hybridMultilevel"/>
@@ -7202,6 +8314,273 @@
     </w:lvl>
   </w:abstractNum>
   <w:abstractNum w:abstractNumId="7" w15:restartNumberingAfterBreak="0">
+    <w:nsid w:val="1A456C74"/>
+    <w:multiLevelType w:val="hybridMultilevel"/>
+    <w:tmpl w:val="1FA6A8F0"/>
+    <w:lvl w:ilvl="0" w:tplc="0409000F">
+      <w:start w:val="1"/>
+      <w:numFmt w:val="decimal"/>
+      <w:lvlText w:val="%1."/>
+      <w:lvlJc w:val="left"/>
+      <w:pPr>
+        <w:ind w:left="720" w:hanging="360"/>
+      </w:pPr>
+      <w:rPr>
+        <w:rFonts w:hint="default"/>
+      </w:rPr>
+    </w:lvl>
+    <w:lvl w:ilvl="1" w:tplc="04090019" w:tentative="1">
+      <w:start w:val="1"/>
+      <w:numFmt w:val="lowerLetter"/>
+      <w:lvlText w:val="%2."/>
+      <w:lvlJc w:val="left"/>
+      <w:pPr>
+        <w:ind w:left="1440" w:hanging="360"/>
+      </w:pPr>
+    </w:lvl>
+    <w:lvl w:ilvl="2" w:tplc="0409001B" w:tentative="1">
+      <w:start w:val="1"/>
+      <w:numFmt w:val="lowerRoman"/>
+      <w:lvlText w:val="%3."/>
+      <w:lvlJc w:val="right"/>
+      <w:pPr>
+        <w:ind w:left="2160" w:hanging="180"/>
+      </w:pPr>
+    </w:lvl>
+    <w:lvl w:ilvl="3" w:tplc="0409000F" w:tentative="1">
+      <w:start w:val="1"/>
+      <w:numFmt w:val="decimal"/>
+      <w:lvlText w:val="%4."/>
+      <w:lvlJc w:val="left"/>
+      <w:pPr>
+        <w:ind w:left="2880" w:hanging="360"/>
+      </w:pPr>
+    </w:lvl>
+    <w:lvl w:ilvl="4" w:tplc="04090019" w:tentative="1">
+      <w:start w:val="1"/>
+      <w:numFmt w:val="lowerLetter"/>
+      <w:lvlText w:val="%5."/>
+      <w:lvlJc w:val="left"/>
+      <w:pPr>
+        <w:ind w:left="3600" w:hanging="360"/>
+      </w:pPr>
+    </w:lvl>
+    <w:lvl w:ilvl="5" w:tplc="0409001B" w:tentative="1">
+      <w:start w:val="1"/>
+      <w:numFmt w:val="lowerRoman"/>
+      <w:lvlText w:val="%6."/>
+      <w:lvlJc w:val="right"/>
+      <w:pPr>
+        <w:ind w:left="4320" w:hanging="180"/>
+      </w:pPr>
+    </w:lvl>
+    <w:lvl w:ilvl="6" w:tplc="0409000F" w:tentative="1">
+      <w:start w:val="1"/>
+      <w:numFmt w:val="decimal"/>
+      <w:lvlText w:val="%7."/>
+      <w:lvlJc w:val="left"/>
+      <w:pPr>
+        <w:ind w:left="5040" w:hanging="360"/>
+      </w:pPr>
+    </w:lvl>
+    <w:lvl w:ilvl="7" w:tplc="04090019" w:tentative="1">
+      <w:start w:val="1"/>
+      <w:numFmt w:val="lowerLetter"/>
+      <w:lvlText w:val="%8."/>
+      <w:lvlJc w:val="left"/>
+      <w:pPr>
+        <w:ind w:left="5760" w:hanging="360"/>
+      </w:pPr>
+    </w:lvl>
+    <w:lvl w:ilvl="8" w:tplc="0409001B" w:tentative="1">
+      <w:start w:val="1"/>
+      <w:numFmt w:val="lowerRoman"/>
+      <w:lvlText w:val="%9."/>
+      <w:lvlJc w:val="right"/>
+      <w:pPr>
+        <w:ind w:left="6480" w:hanging="180"/>
+      </w:pPr>
+    </w:lvl>
+  </w:abstractNum>
+  <w:abstractNum w:abstractNumId="8" w15:restartNumberingAfterBreak="0">
+    <w:nsid w:val="1BE67A01"/>
+    <w:multiLevelType w:val="hybridMultilevel"/>
+    <w:tmpl w:val="1758D826"/>
+    <w:lvl w:ilvl="0" w:tplc="0409000F">
+      <w:start w:val="1"/>
+      <w:numFmt w:val="decimal"/>
+      <w:lvlText w:val="%1."/>
+      <w:lvlJc w:val="left"/>
+      <w:pPr>
+        <w:ind w:left="720" w:hanging="360"/>
+      </w:pPr>
+      <w:rPr>
+        <w:rFonts w:hint="default"/>
+      </w:rPr>
+    </w:lvl>
+    <w:lvl w:ilvl="1" w:tplc="04090019" w:tentative="1">
+      <w:start w:val="1"/>
+      <w:numFmt w:val="lowerLetter"/>
+      <w:lvlText w:val="%2."/>
+      <w:lvlJc w:val="left"/>
+      <w:pPr>
+        <w:ind w:left="1440" w:hanging="360"/>
+      </w:pPr>
+    </w:lvl>
+    <w:lvl w:ilvl="2" w:tplc="0409001B" w:tentative="1">
+      <w:start w:val="1"/>
+      <w:numFmt w:val="lowerRoman"/>
+      <w:lvlText w:val="%3."/>
+      <w:lvlJc w:val="right"/>
+      <w:pPr>
+        <w:ind w:left="2160" w:hanging="180"/>
+      </w:pPr>
+    </w:lvl>
+    <w:lvl w:ilvl="3" w:tplc="0409000F" w:tentative="1">
+      <w:start w:val="1"/>
+      <w:numFmt w:val="decimal"/>
+      <w:lvlText w:val="%4."/>
+      <w:lvlJc w:val="left"/>
+      <w:pPr>
+        <w:ind w:left="2880" w:hanging="360"/>
+      </w:pPr>
+    </w:lvl>
+    <w:lvl w:ilvl="4" w:tplc="04090019" w:tentative="1">
+      <w:start w:val="1"/>
+      <w:numFmt w:val="lowerLetter"/>
+      <w:lvlText w:val="%5."/>
+      <w:lvlJc w:val="left"/>
+      <w:pPr>
+        <w:ind w:left="3600" w:hanging="360"/>
+      </w:pPr>
+    </w:lvl>
+    <w:lvl w:ilvl="5" w:tplc="0409001B" w:tentative="1">
+      <w:start w:val="1"/>
+      <w:numFmt w:val="lowerRoman"/>
+      <w:lvlText w:val="%6."/>
+      <w:lvlJc w:val="right"/>
+      <w:pPr>
+        <w:ind w:left="4320" w:hanging="180"/>
+      </w:pPr>
+    </w:lvl>
+    <w:lvl w:ilvl="6" w:tplc="0409000F" w:tentative="1">
+      <w:start w:val="1"/>
+      <w:numFmt w:val="decimal"/>
+      <w:lvlText w:val="%7."/>
+      <w:lvlJc w:val="left"/>
+      <w:pPr>
+        <w:ind w:left="5040" w:hanging="360"/>
+      </w:pPr>
+    </w:lvl>
+    <w:lvl w:ilvl="7" w:tplc="04090019" w:tentative="1">
+      <w:start w:val="1"/>
+      <w:numFmt w:val="lowerLetter"/>
+      <w:lvlText w:val="%8."/>
+      <w:lvlJc w:val="left"/>
+      <w:pPr>
+        <w:ind w:left="5760" w:hanging="360"/>
+      </w:pPr>
+    </w:lvl>
+    <w:lvl w:ilvl="8" w:tplc="0409001B" w:tentative="1">
+      <w:start w:val="1"/>
+      <w:numFmt w:val="lowerRoman"/>
+      <w:lvlText w:val="%9."/>
+      <w:lvlJc w:val="right"/>
+      <w:pPr>
+        <w:ind w:left="6480" w:hanging="180"/>
+      </w:pPr>
+    </w:lvl>
+  </w:abstractNum>
+  <w:abstractNum w:abstractNumId="9" w15:restartNumberingAfterBreak="0">
+    <w:nsid w:val="1DB86028"/>
+    <w:multiLevelType w:val="hybridMultilevel"/>
+    <w:tmpl w:val="7158A626"/>
+    <w:lvl w:ilvl="0" w:tplc="E7BCD532">
+      <w:start w:val="1"/>
+      <w:numFmt w:val="decimal"/>
+      <w:lvlText w:val="%1."/>
+      <w:lvlJc w:val="left"/>
+      <w:pPr>
+        <w:ind w:left="540" w:hanging="360"/>
+      </w:pPr>
+      <w:rPr>
+        <w:rFonts w:hint="default"/>
+      </w:rPr>
+    </w:lvl>
+    <w:lvl w:ilvl="1" w:tplc="04090019" w:tentative="1">
+      <w:start w:val="1"/>
+      <w:numFmt w:val="lowerLetter"/>
+      <w:lvlText w:val="%2."/>
+      <w:lvlJc w:val="left"/>
+      <w:pPr>
+        <w:ind w:left="1260" w:hanging="360"/>
+      </w:pPr>
+    </w:lvl>
+    <w:lvl w:ilvl="2" w:tplc="0409001B" w:tentative="1">
+      <w:start w:val="1"/>
+      <w:numFmt w:val="lowerRoman"/>
+      <w:lvlText w:val="%3."/>
+      <w:lvlJc w:val="right"/>
+      <w:pPr>
+        <w:ind w:left="1980" w:hanging="180"/>
+      </w:pPr>
+    </w:lvl>
+    <w:lvl w:ilvl="3" w:tplc="0409000F" w:tentative="1">
+      <w:start w:val="1"/>
+      <w:numFmt w:val="decimal"/>
+      <w:lvlText w:val="%4."/>
+      <w:lvlJc w:val="left"/>
+      <w:pPr>
+        <w:ind w:left="2700" w:hanging="360"/>
+      </w:pPr>
+    </w:lvl>
+    <w:lvl w:ilvl="4" w:tplc="04090019" w:tentative="1">
+      <w:start w:val="1"/>
+      <w:numFmt w:val="lowerLetter"/>
+      <w:lvlText w:val="%5."/>
+      <w:lvlJc w:val="left"/>
+      <w:pPr>
+        <w:ind w:left="3420" w:hanging="360"/>
+      </w:pPr>
+    </w:lvl>
+    <w:lvl w:ilvl="5" w:tplc="0409001B" w:tentative="1">
+      <w:start w:val="1"/>
+      <w:numFmt w:val="lowerRoman"/>
+      <w:lvlText w:val="%6."/>
+      <w:lvlJc w:val="right"/>
+      <w:pPr>
+        <w:ind w:left="4140" w:hanging="180"/>
+      </w:pPr>
+    </w:lvl>
+    <w:lvl w:ilvl="6" w:tplc="0409000F" w:tentative="1">
+      <w:start w:val="1"/>
+      <w:numFmt w:val="decimal"/>
+      <w:lvlText w:val="%7."/>
+      <w:lvlJc w:val="left"/>
+      <w:pPr>
+        <w:ind w:left="4860" w:hanging="360"/>
+      </w:pPr>
+    </w:lvl>
+    <w:lvl w:ilvl="7" w:tplc="04090019" w:tentative="1">
+      <w:start w:val="1"/>
+      <w:numFmt w:val="lowerLetter"/>
+      <w:lvlText w:val="%8."/>
+      <w:lvlJc w:val="left"/>
+      <w:pPr>
+        <w:ind w:left="5580" w:hanging="360"/>
+      </w:pPr>
+    </w:lvl>
+    <w:lvl w:ilvl="8" w:tplc="0409001B" w:tentative="1">
+      <w:start w:val="1"/>
+      <w:numFmt w:val="lowerRoman"/>
+      <w:lvlText w:val="%9."/>
+      <w:lvlJc w:val="right"/>
+      <w:pPr>
+        <w:ind w:left="6300" w:hanging="180"/>
+      </w:pPr>
+    </w:lvl>
+  </w:abstractNum>
+  <w:abstractNum w:abstractNumId="10" w15:restartNumberingAfterBreak="0">
     <w:nsid w:val="1F390D10"/>
     <w:multiLevelType w:val="singleLevel"/>
     <w:tmpl w:val="4D90F492"/>
@@ -7216,7 +8595,96 @@
       </w:pPr>
     </w:lvl>
   </w:abstractNum>
-  <w:abstractNum w:abstractNumId="8" w15:restartNumberingAfterBreak="0">
+  <w:abstractNum w:abstractNumId="11" w15:restartNumberingAfterBreak="0">
+    <w:nsid w:val="21684A94"/>
+    <w:multiLevelType w:val="hybridMultilevel"/>
+    <w:tmpl w:val="BB9CFE9A"/>
+    <w:lvl w:ilvl="0" w:tplc="0409000F">
+      <w:start w:val="1"/>
+      <w:numFmt w:val="decimal"/>
+      <w:lvlText w:val="%1."/>
+      <w:lvlJc w:val="left"/>
+      <w:pPr>
+        <w:ind w:left="720" w:hanging="360"/>
+      </w:pPr>
+      <w:rPr>
+        <w:rFonts w:hint="default"/>
+      </w:rPr>
+    </w:lvl>
+    <w:lvl w:ilvl="1" w:tplc="04090019" w:tentative="1">
+      <w:start w:val="1"/>
+      <w:numFmt w:val="lowerLetter"/>
+      <w:lvlText w:val="%2."/>
+      <w:lvlJc w:val="left"/>
+      <w:pPr>
+        <w:ind w:left="1440" w:hanging="360"/>
+      </w:pPr>
+    </w:lvl>
+    <w:lvl w:ilvl="2" w:tplc="0409001B" w:tentative="1">
+      <w:start w:val="1"/>
+      <w:numFmt w:val="lowerRoman"/>
+      <w:lvlText w:val="%3."/>
+      <w:lvlJc w:val="right"/>
+      <w:pPr>
+        <w:ind w:left="2160" w:hanging="180"/>
+      </w:pPr>
+    </w:lvl>
+    <w:lvl w:ilvl="3" w:tplc="0409000F" w:tentative="1">
+      <w:start w:val="1"/>
+      <w:numFmt w:val="decimal"/>
+      <w:lvlText w:val="%4."/>
+      <w:lvlJc w:val="left"/>
+      <w:pPr>
+        <w:ind w:left="2880" w:hanging="360"/>
+      </w:pPr>
+    </w:lvl>
+    <w:lvl w:ilvl="4" w:tplc="04090019" w:tentative="1">
+      <w:start w:val="1"/>
+      <w:numFmt w:val="lowerLetter"/>
+      <w:lvlText w:val="%5."/>
+      <w:lvlJc w:val="left"/>
+      <w:pPr>
+        <w:ind w:left="3600" w:hanging="360"/>
+      </w:pPr>
+    </w:lvl>
+    <w:lvl w:ilvl="5" w:tplc="0409001B" w:tentative="1">
+      <w:start w:val="1"/>
+      <w:numFmt w:val="lowerRoman"/>
+      <w:lvlText w:val="%6."/>
+      <w:lvlJc w:val="right"/>
+      <w:pPr>
+        <w:ind w:left="4320" w:hanging="180"/>
+      </w:pPr>
+    </w:lvl>
+    <w:lvl w:ilvl="6" w:tplc="0409000F" w:tentative="1">
+      <w:start w:val="1"/>
+      <w:numFmt w:val="decimal"/>
+      <w:lvlText w:val="%7."/>
+      <w:lvlJc w:val="left"/>
+      <w:pPr>
+        <w:ind w:left="5040" w:hanging="360"/>
+      </w:pPr>
+    </w:lvl>
+    <w:lvl w:ilvl="7" w:tplc="04090019" w:tentative="1">
+      <w:start w:val="1"/>
+      <w:numFmt w:val="lowerLetter"/>
+      <w:lvlText w:val="%8."/>
+      <w:lvlJc w:val="left"/>
+      <w:pPr>
+        <w:ind w:left="5760" w:hanging="360"/>
+      </w:pPr>
+    </w:lvl>
+    <w:lvl w:ilvl="8" w:tplc="0409001B" w:tentative="1">
+      <w:start w:val="1"/>
+      <w:numFmt w:val="lowerRoman"/>
+      <w:lvlText w:val="%9."/>
+      <w:lvlJc w:val="right"/>
+      <w:pPr>
+        <w:ind w:left="6480" w:hanging="180"/>
+      </w:pPr>
+    </w:lvl>
+  </w:abstractNum>
+  <w:abstractNum w:abstractNumId="12" w15:restartNumberingAfterBreak="0">
     <w:nsid w:val="24C67E6D"/>
     <w:multiLevelType w:val="multilevel"/>
     <w:tmpl w:val="3B5EE162"/>
@@ -7331,7 +8799,7 @@
       </w:rPr>
     </w:lvl>
   </w:abstractNum>
-  <w:abstractNum w:abstractNumId="9" w15:restartNumberingAfterBreak="0">
+  <w:abstractNum w:abstractNumId="13" w15:restartNumberingAfterBreak="0">
     <w:nsid w:val="2EAD69B2"/>
     <w:multiLevelType w:val="singleLevel"/>
     <w:tmpl w:val="568E1240"/>
@@ -7349,7 +8817,96 @@
       </w:rPr>
     </w:lvl>
   </w:abstractNum>
-  <w:abstractNum w:abstractNumId="10" w15:restartNumberingAfterBreak="0">
+  <w:abstractNum w:abstractNumId="14" w15:restartNumberingAfterBreak="0">
+    <w:nsid w:val="35136A5C"/>
+    <w:multiLevelType w:val="hybridMultilevel"/>
+    <w:tmpl w:val="6DC0B832"/>
+    <w:lvl w:ilvl="0" w:tplc="4009000F">
+      <w:start w:val="1"/>
+      <w:numFmt w:val="decimal"/>
+      <w:lvlText w:val="%1."/>
+      <w:lvlJc w:val="left"/>
+      <w:pPr>
+        <w:ind w:left="720" w:hanging="360"/>
+      </w:pPr>
+      <w:rPr>
+        <w:rFonts w:hint="default"/>
+      </w:rPr>
+    </w:lvl>
+    <w:lvl w:ilvl="1" w:tplc="40090019" w:tentative="1">
+      <w:start w:val="1"/>
+      <w:numFmt w:val="lowerLetter"/>
+      <w:lvlText w:val="%2."/>
+      <w:lvlJc w:val="left"/>
+      <w:pPr>
+        <w:ind w:left="1440" w:hanging="360"/>
+      </w:pPr>
+    </w:lvl>
+    <w:lvl w:ilvl="2" w:tplc="4009001B" w:tentative="1">
+      <w:start w:val="1"/>
+      <w:numFmt w:val="lowerRoman"/>
+      <w:lvlText w:val="%3."/>
+      <w:lvlJc w:val="right"/>
+      <w:pPr>
+        <w:ind w:left="2160" w:hanging="180"/>
+      </w:pPr>
+    </w:lvl>
+    <w:lvl w:ilvl="3" w:tplc="4009000F" w:tentative="1">
+      <w:start w:val="1"/>
+      <w:numFmt w:val="decimal"/>
+      <w:lvlText w:val="%4."/>
+      <w:lvlJc w:val="left"/>
+      <w:pPr>
+        <w:ind w:left="2880" w:hanging="360"/>
+      </w:pPr>
+    </w:lvl>
+    <w:lvl w:ilvl="4" w:tplc="40090019" w:tentative="1">
+      <w:start w:val="1"/>
+      <w:numFmt w:val="lowerLetter"/>
+      <w:lvlText w:val="%5."/>
+      <w:lvlJc w:val="left"/>
+      <w:pPr>
+        <w:ind w:left="3600" w:hanging="360"/>
+      </w:pPr>
+    </w:lvl>
+    <w:lvl w:ilvl="5" w:tplc="4009001B" w:tentative="1">
+      <w:start w:val="1"/>
+      <w:numFmt w:val="lowerRoman"/>
+      <w:lvlText w:val="%6."/>
+      <w:lvlJc w:val="right"/>
+      <w:pPr>
+        <w:ind w:left="4320" w:hanging="180"/>
+      </w:pPr>
+    </w:lvl>
+    <w:lvl w:ilvl="6" w:tplc="4009000F" w:tentative="1">
+      <w:start w:val="1"/>
+      <w:numFmt w:val="decimal"/>
+      <w:lvlText w:val="%7."/>
+      <w:lvlJc w:val="left"/>
+      <w:pPr>
+        <w:ind w:left="5040" w:hanging="360"/>
+      </w:pPr>
+    </w:lvl>
+    <w:lvl w:ilvl="7" w:tplc="40090019" w:tentative="1">
+      <w:start w:val="1"/>
+      <w:numFmt w:val="lowerLetter"/>
+      <w:lvlText w:val="%8."/>
+      <w:lvlJc w:val="left"/>
+      <w:pPr>
+        <w:ind w:left="5760" w:hanging="360"/>
+      </w:pPr>
+    </w:lvl>
+    <w:lvl w:ilvl="8" w:tplc="4009001B" w:tentative="1">
+      <w:start w:val="1"/>
+      <w:numFmt w:val="lowerRoman"/>
+      <w:lvlText w:val="%9."/>
+      <w:lvlJc w:val="right"/>
+      <w:pPr>
+        <w:ind w:left="6480" w:hanging="180"/>
+      </w:pPr>
+    </w:lvl>
+  </w:abstractNum>
+  <w:abstractNum w:abstractNumId="15" w15:restartNumberingAfterBreak="0">
     <w:nsid w:val="375E3CFE"/>
     <w:multiLevelType w:val="hybridMultilevel"/>
     <w:tmpl w:val="215E8616"/>
@@ -7435,7 +8992,7 @@
       </w:pPr>
     </w:lvl>
   </w:abstractNum>
-  <w:abstractNum w:abstractNumId="11" w15:restartNumberingAfterBreak="0">
+  <w:abstractNum w:abstractNumId="16" w15:restartNumberingAfterBreak="0">
     <w:nsid w:val="4129064A"/>
     <w:multiLevelType w:val="multilevel"/>
     <w:tmpl w:val="0409001F"/>
@@ -7526,7 +9083,7 @@
       </w:pPr>
     </w:lvl>
   </w:abstractNum>
-  <w:abstractNum w:abstractNumId="12" w15:restartNumberingAfterBreak="0">
+  <w:abstractNum w:abstractNumId="17" w15:restartNumberingAfterBreak="0">
     <w:nsid w:val="4849675E"/>
     <w:multiLevelType w:val="multilevel"/>
     <w:tmpl w:val="C29213F4"/>
@@ -7639,7 +9196,96 @@
       </w:rPr>
     </w:lvl>
   </w:abstractNum>
-  <w:abstractNum w:abstractNumId="13" w15:restartNumberingAfterBreak="0">
+  <w:abstractNum w:abstractNumId="18" w15:restartNumberingAfterBreak="0">
+    <w:nsid w:val="4BE12F6B"/>
+    <w:multiLevelType w:val="hybridMultilevel"/>
+    <w:tmpl w:val="8CBEFC82"/>
+    <w:lvl w:ilvl="0" w:tplc="0F360296">
+      <w:start w:val="1"/>
+      <w:numFmt w:val="decimal"/>
+      <w:lvlText w:val="%1."/>
+      <w:lvlJc w:val="left"/>
+      <w:pPr>
+        <w:ind w:left="540" w:hanging="360"/>
+      </w:pPr>
+      <w:rPr>
+        <w:rFonts w:hint="default"/>
+      </w:rPr>
+    </w:lvl>
+    <w:lvl w:ilvl="1" w:tplc="04090019" w:tentative="1">
+      <w:start w:val="1"/>
+      <w:numFmt w:val="lowerLetter"/>
+      <w:lvlText w:val="%2."/>
+      <w:lvlJc w:val="left"/>
+      <w:pPr>
+        <w:ind w:left="1260" w:hanging="360"/>
+      </w:pPr>
+    </w:lvl>
+    <w:lvl w:ilvl="2" w:tplc="0409001B" w:tentative="1">
+      <w:start w:val="1"/>
+      <w:numFmt w:val="lowerRoman"/>
+      <w:lvlText w:val="%3."/>
+      <w:lvlJc w:val="right"/>
+      <w:pPr>
+        <w:ind w:left="1980" w:hanging="180"/>
+      </w:pPr>
+    </w:lvl>
+    <w:lvl w:ilvl="3" w:tplc="0409000F" w:tentative="1">
+      <w:start w:val="1"/>
+      <w:numFmt w:val="decimal"/>
+      <w:lvlText w:val="%4."/>
+      <w:lvlJc w:val="left"/>
+      <w:pPr>
+        <w:ind w:left="2700" w:hanging="360"/>
+      </w:pPr>
+    </w:lvl>
+    <w:lvl w:ilvl="4" w:tplc="04090019" w:tentative="1">
+      <w:start w:val="1"/>
+      <w:numFmt w:val="lowerLetter"/>
+      <w:lvlText w:val="%5."/>
+      <w:lvlJc w:val="left"/>
+      <w:pPr>
+        <w:ind w:left="3420" w:hanging="360"/>
+      </w:pPr>
+    </w:lvl>
+    <w:lvl w:ilvl="5" w:tplc="0409001B" w:tentative="1">
+      <w:start w:val="1"/>
+      <w:numFmt w:val="lowerRoman"/>
+      <w:lvlText w:val="%6."/>
+      <w:lvlJc w:val="right"/>
+      <w:pPr>
+        <w:ind w:left="4140" w:hanging="180"/>
+      </w:pPr>
+    </w:lvl>
+    <w:lvl w:ilvl="6" w:tplc="0409000F" w:tentative="1">
+      <w:start w:val="1"/>
+      <w:numFmt w:val="decimal"/>
+      <w:lvlText w:val="%7."/>
+      <w:lvlJc w:val="left"/>
+      <w:pPr>
+        <w:ind w:left="4860" w:hanging="360"/>
+      </w:pPr>
+    </w:lvl>
+    <w:lvl w:ilvl="7" w:tplc="04090019" w:tentative="1">
+      <w:start w:val="1"/>
+      <w:numFmt w:val="lowerLetter"/>
+      <w:lvlText w:val="%8."/>
+      <w:lvlJc w:val="left"/>
+      <w:pPr>
+        <w:ind w:left="5580" w:hanging="360"/>
+      </w:pPr>
+    </w:lvl>
+    <w:lvl w:ilvl="8" w:tplc="0409001B" w:tentative="1">
+      <w:start w:val="1"/>
+      <w:numFmt w:val="lowerRoman"/>
+      <w:lvlText w:val="%9."/>
+      <w:lvlJc w:val="right"/>
+      <w:pPr>
+        <w:ind w:left="6300" w:hanging="180"/>
+      </w:pPr>
+    </w:lvl>
+  </w:abstractNum>
+  <w:abstractNum w:abstractNumId="19" w15:restartNumberingAfterBreak="0">
     <w:nsid w:val="4EA436F1"/>
     <w:multiLevelType w:val="hybridMultilevel"/>
     <w:tmpl w:val="12AA610A"/>
@@ -7753,7 +9399,7 @@
       </w:pPr>
     </w:lvl>
   </w:abstractNum>
-  <w:abstractNum w:abstractNumId="14" w15:restartNumberingAfterBreak="0">
+  <w:abstractNum w:abstractNumId="20" w15:restartNumberingAfterBreak="0">
     <w:nsid w:val="4EEE4AA2"/>
     <w:multiLevelType w:val="multilevel"/>
     <w:tmpl w:val="D86C5114"/>
@@ -7866,7 +9512,7 @@
       </w:rPr>
     </w:lvl>
   </w:abstractNum>
-  <w:abstractNum w:abstractNumId="15" w15:restartNumberingAfterBreak="0">
+  <w:abstractNum w:abstractNumId="21" w15:restartNumberingAfterBreak="0">
     <w:nsid w:val="531A5390"/>
     <w:multiLevelType w:val="hybridMultilevel"/>
     <w:tmpl w:val="EDC67140"/>
@@ -7955,7 +9601,7 @@
       </w:pPr>
     </w:lvl>
   </w:abstractNum>
-  <w:abstractNum w:abstractNumId="16" w15:restartNumberingAfterBreak="0">
+  <w:abstractNum w:abstractNumId="22" w15:restartNumberingAfterBreak="0">
     <w:nsid w:val="55D9313C"/>
     <w:multiLevelType w:val="multilevel"/>
     <w:tmpl w:val="6F6A94DC"/>
@@ -8071,7 +9717,96 @@
       </w:rPr>
     </w:lvl>
   </w:abstractNum>
-  <w:abstractNum w:abstractNumId="17" w15:restartNumberingAfterBreak="0">
+  <w:abstractNum w:abstractNumId="23" w15:restartNumberingAfterBreak="0">
+    <w:nsid w:val="59ED214A"/>
+    <w:multiLevelType w:val="hybridMultilevel"/>
+    <w:tmpl w:val="372AD760"/>
+    <w:lvl w:ilvl="0" w:tplc="0409000F">
+      <w:start w:val="1"/>
+      <w:numFmt w:val="decimal"/>
+      <w:lvlText w:val="%1."/>
+      <w:lvlJc w:val="left"/>
+      <w:pPr>
+        <w:ind w:left="720" w:hanging="360"/>
+      </w:pPr>
+      <w:rPr>
+        <w:rFonts w:hint="default"/>
+      </w:rPr>
+    </w:lvl>
+    <w:lvl w:ilvl="1" w:tplc="04090019" w:tentative="1">
+      <w:start w:val="1"/>
+      <w:numFmt w:val="lowerLetter"/>
+      <w:lvlText w:val="%2."/>
+      <w:lvlJc w:val="left"/>
+      <w:pPr>
+        <w:ind w:left="1440" w:hanging="360"/>
+      </w:pPr>
+    </w:lvl>
+    <w:lvl w:ilvl="2" w:tplc="0409001B" w:tentative="1">
+      <w:start w:val="1"/>
+      <w:numFmt w:val="lowerRoman"/>
+      <w:lvlText w:val="%3."/>
+      <w:lvlJc w:val="right"/>
+      <w:pPr>
+        <w:ind w:left="2160" w:hanging="180"/>
+      </w:pPr>
+    </w:lvl>
+    <w:lvl w:ilvl="3" w:tplc="0409000F" w:tentative="1">
+      <w:start w:val="1"/>
+      <w:numFmt w:val="decimal"/>
+      <w:lvlText w:val="%4."/>
+      <w:lvlJc w:val="left"/>
+      <w:pPr>
+        <w:ind w:left="2880" w:hanging="360"/>
+      </w:pPr>
+    </w:lvl>
+    <w:lvl w:ilvl="4" w:tplc="04090019" w:tentative="1">
+      <w:start w:val="1"/>
+      <w:numFmt w:val="lowerLetter"/>
+      <w:lvlText w:val="%5."/>
+      <w:lvlJc w:val="left"/>
+      <w:pPr>
+        <w:ind w:left="3600" w:hanging="360"/>
+      </w:pPr>
+    </w:lvl>
+    <w:lvl w:ilvl="5" w:tplc="0409001B" w:tentative="1">
+      <w:start w:val="1"/>
+      <w:numFmt w:val="lowerRoman"/>
+      <w:lvlText w:val="%6."/>
+      <w:lvlJc w:val="right"/>
+      <w:pPr>
+        <w:ind w:left="4320" w:hanging="180"/>
+      </w:pPr>
+    </w:lvl>
+    <w:lvl w:ilvl="6" w:tplc="0409000F" w:tentative="1">
+      <w:start w:val="1"/>
+      <w:numFmt w:val="decimal"/>
+      <w:lvlText w:val="%7."/>
+      <w:lvlJc w:val="left"/>
+      <w:pPr>
+        <w:ind w:left="5040" w:hanging="360"/>
+      </w:pPr>
+    </w:lvl>
+    <w:lvl w:ilvl="7" w:tplc="04090019" w:tentative="1">
+      <w:start w:val="1"/>
+      <w:numFmt w:val="lowerLetter"/>
+      <w:lvlText w:val="%8."/>
+      <w:lvlJc w:val="left"/>
+      <w:pPr>
+        <w:ind w:left="5760" w:hanging="360"/>
+      </w:pPr>
+    </w:lvl>
+    <w:lvl w:ilvl="8" w:tplc="0409001B" w:tentative="1">
+      <w:start w:val="1"/>
+      <w:numFmt w:val="lowerRoman"/>
+      <w:lvlText w:val="%9."/>
+      <w:lvlJc w:val="right"/>
+      <w:pPr>
+        <w:ind w:left="6480" w:hanging="180"/>
+      </w:pPr>
+    </w:lvl>
+  </w:abstractNum>
+  <w:abstractNum w:abstractNumId="24" w15:restartNumberingAfterBreak="0">
     <w:nsid w:val="60A14749"/>
     <w:multiLevelType w:val="hybridMultilevel"/>
     <w:tmpl w:val="1186C8F2"/>
@@ -8161,7 +9896,7 @@
       </w:pPr>
     </w:lvl>
   </w:abstractNum>
-  <w:abstractNum w:abstractNumId="18" w15:restartNumberingAfterBreak="0">
+  <w:abstractNum w:abstractNumId="25" w15:restartNumberingAfterBreak="0">
     <w:nsid w:val="66006CF7"/>
     <w:multiLevelType w:val="multilevel"/>
     <w:tmpl w:val="CDBAD308"/>
@@ -8284,7 +10019,96 @@
       </w:rPr>
     </w:lvl>
   </w:abstractNum>
-  <w:abstractNum w:abstractNumId="19" w15:restartNumberingAfterBreak="0">
+  <w:abstractNum w:abstractNumId="26" w15:restartNumberingAfterBreak="0">
+    <w:nsid w:val="6646561F"/>
+    <w:multiLevelType w:val="hybridMultilevel"/>
+    <w:tmpl w:val="528888CE"/>
+    <w:lvl w:ilvl="0" w:tplc="0409000F">
+      <w:start w:val="1"/>
+      <w:numFmt w:val="decimal"/>
+      <w:lvlText w:val="%1."/>
+      <w:lvlJc w:val="left"/>
+      <w:pPr>
+        <w:ind w:left="720" w:hanging="360"/>
+      </w:pPr>
+      <w:rPr>
+        <w:rFonts w:hint="default"/>
+      </w:rPr>
+    </w:lvl>
+    <w:lvl w:ilvl="1" w:tplc="04090019" w:tentative="1">
+      <w:start w:val="1"/>
+      <w:numFmt w:val="lowerLetter"/>
+      <w:lvlText w:val="%2."/>
+      <w:lvlJc w:val="left"/>
+      <w:pPr>
+        <w:ind w:left="1440" w:hanging="360"/>
+      </w:pPr>
+    </w:lvl>
+    <w:lvl w:ilvl="2" w:tplc="0409001B" w:tentative="1">
+      <w:start w:val="1"/>
+      <w:numFmt w:val="lowerRoman"/>
+      <w:lvlText w:val="%3."/>
+      <w:lvlJc w:val="right"/>
+      <w:pPr>
+        <w:ind w:left="2160" w:hanging="180"/>
+      </w:pPr>
+    </w:lvl>
+    <w:lvl w:ilvl="3" w:tplc="0409000F" w:tentative="1">
+      <w:start w:val="1"/>
+      <w:numFmt w:val="decimal"/>
+      <w:lvlText w:val="%4."/>
+      <w:lvlJc w:val="left"/>
+      <w:pPr>
+        <w:ind w:left="2880" w:hanging="360"/>
+      </w:pPr>
+    </w:lvl>
+    <w:lvl w:ilvl="4" w:tplc="04090019" w:tentative="1">
+      <w:start w:val="1"/>
+      <w:numFmt w:val="lowerLetter"/>
+      <w:lvlText w:val="%5."/>
+      <w:lvlJc w:val="left"/>
+      <w:pPr>
+        <w:ind w:left="3600" w:hanging="360"/>
+      </w:pPr>
+    </w:lvl>
+    <w:lvl w:ilvl="5" w:tplc="0409001B" w:tentative="1">
+      <w:start w:val="1"/>
+      <w:numFmt w:val="lowerRoman"/>
+      <w:lvlText w:val="%6."/>
+      <w:lvlJc w:val="right"/>
+      <w:pPr>
+        <w:ind w:left="4320" w:hanging="180"/>
+      </w:pPr>
+    </w:lvl>
+    <w:lvl w:ilvl="6" w:tplc="0409000F" w:tentative="1">
+      <w:start w:val="1"/>
+      <w:numFmt w:val="decimal"/>
+      <w:lvlText w:val="%7."/>
+      <w:lvlJc w:val="left"/>
+      <w:pPr>
+        <w:ind w:left="5040" w:hanging="360"/>
+      </w:pPr>
+    </w:lvl>
+    <w:lvl w:ilvl="7" w:tplc="04090019" w:tentative="1">
+      <w:start w:val="1"/>
+      <w:numFmt w:val="lowerLetter"/>
+      <w:lvlText w:val="%8."/>
+      <w:lvlJc w:val="left"/>
+      <w:pPr>
+        <w:ind w:left="5760" w:hanging="360"/>
+      </w:pPr>
+    </w:lvl>
+    <w:lvl w:ilvl="8" w:tplc="0409001B" w:tentative="1">
+      <w:start w:val="1"/>
+      <w:numFmt w:val="lowerRoman"/>
+      <w:lvlText w:val="%9."/>
+      <w:lvlJc w:val="right"/>
+      <w:pPr>
+        <w:ind w:left="6480" w:hanging="180"/>
+      </w:pPr>
+    </w:lvl>
+  </w:abstractNum>
+  <w:abstractNum w:abstractNumId="27" w15:restartNumberingAfterBreak="0">
     <w:nsid w:val="67E33098"/>
     <w:multiLevelType w:val="hybridMultilevel"/>
     <w:tmpl w:val="CCC2DDD6"/>
@@ -8398,7 +10222,7 @@
       </w:pPr>
     </w:lvl>
   </w:abstractNum>
-  <w:abstractNum w:abstractNumId="20" w15:restartNumberingAfterBreak="0">
+  <w:abstractNum w:abstractNumId="28" w15:restartNumberingAfterBreak="0">
     <w:nsid w:val="693C5FC0"/>
     <w:multiLevelType w:val="hybridMultilevel"/>
     <w:tmpl w:val="DC8C993E"/>
@@ -8512,7 +10336,7 @@
       </w:pPr>
     </w:lvl>
   </w:abstractNum>
-  <w:abstractNum w:abstractNumId="21" w15:restartNumberingAfterBreak="0">
+  <w:abstractNum w:abstractNumId="29" w15:restartNumberingAfterBreak="0">
     <w:nsid w:val="6B9A3997"/>
     <w:multiLevelType w:val="hybridMultilevel"/>
     <w:tmpl w:val="4F4EB96C"/>
@@ -8601,7 +10425,7 @@
       </w:pPr>
     </w:lvl>
   </w:abstractNum>
-  <w:abstractNum w:abstractNumId="22" w15:restartNumberingAfterBreak="0">
+  <w:abstractNum w:abstractNumId="30" w15:restartNumberingAfterBreak="0">
     <w:nsid w:val="6D3264FD"/>
     <w:multiLevelType w:val="multilevel"/>
     <w:tmpl w:val="3D3ED802"/>
@@ -8691,7 +10515,7 @@
       </w:pPr>
     </w:lvl>
   </w:abstractNum>
-  <w:abstractNum w:abstractNumId="23" w15:restartNumberingAfterBreak="0">
+  <w:abstractNum w:abstractNumId="31" w15:restartNumberingAfterBreak="0">
     <w:nsid w:val="6F753E09"/>
     <w:multiLevelType w:val="hybridMultilevel"/>
     <w:tmpl w:val="6DC0B832"/>
@@ -8780,7 +10604,7 @@
       </w:pPr>
     </w:lvl>
   </w:abstractNum>
-  <w:abstractNum w:abstractNumId="24" w15:restartNumberingAfterBreak="0">
+  <w:abstractNum w:abstractNumId="32" w15:restartNumberingAfterBreak="0">
     <w:nsid w:val="71760DA5"/>
     <w:multiLevelType w:val="multilevel"/>
     <w:tmpl w:val="B928C798"/>
@@ -8893,26 +10717,293 @@
       </w:rPr>
     </w:lvl>
   </w:abstractNum>
+  <w:abstractNum w:abstractNumId="33" w15:restartNumberingAfterBreak="0">
+    <w:nsid w:val="727136B5"/>
+    <w:multiLevelType w:val="hybridMultilevel"/>
+    <w:tmpl w:val="6B6452B2"/>
+    <w:lvl w:ilvl="0" w:tplc="0409000F">
+      <w:start w:val="1"/>
+      <w:numFmt w:val="decimal"/>
+      <w:lvlText w:val="%1."/>
+      <w:lvlJc w:val="left"/>
+      <w:pPr>
+        <w:ind w:left="720" w:hanging="360"/>
+      </w:pPr>
+      <w:rPr>
+        <w:rFonts w:hint="default"/>
+      </w:rPr>
+    </w:lvl>
+    <w:lvl w:ilvl="1" w:tplc="04090019" w:tentative="1">
+      <w:start w:val="1"/>
+      <w:numFmt w:val="lowerLetter"/>
+      <w:lvlText w:val="%2."/>
+      <w:lvlJc w:val="left"/>
+      <w:pPr>
+        <w:ind w:left="1440" w:hanging="360"/>
+      </w:pPr>
+    </w:lvl>
+    <w:lvl w:ilvl="2" w:tplc="0409001B" w:tentative="1">
+      <w:start w:val="1"/>
+      <w:numFmt w:val="lowerRoman"/>
+      <w:lvlText w:val="%3."/>
+      <w:lvlJc w:val="right"/>
+      <w:pPr>
+        <w:ind w:left="2160" w:hanging="180"/>
+      </w:pPr>
+    </w:lvl>
+    <w:lvl w:ilvl="3" w:tplc="0409000F" w:tentative="1">
+      <w:start w:val="1"/>
+      <w:numFmt w:val="decimal"/>
+      <w:lvlText w:val="%4."/>
+      <w:lvlJc w:val="left"/>
+      <w:pPr>
+        <w:ind w:left="2880" w:hanging="360"/>
+      </w:pPr>
+    </w:lvl>
+    <w:lvl w:ilvl="4" w:tplc="04090019" w:tentative="1">
+      <w:start w:val="1"/>
+      <w:numFmt w:val="lowerLetter"/>
+      <w:lvlText w:val="%5."/>
+      <w:lvlJc w:val="left"/>
+      <w:pPr>
+        <w:ind w:left="3600" w:hanging="360"/>
+      </w:pPr>
+    </w:lvl>
+    <w:lvl w:ilvl="5" w:tplc="0409001B" w:tentative="1">
+      <w:start w:val="1"/>
+      <w:numFmt w:val="lowerRoman"/>
+      <w:lvlText w:val="%6."/>
+      <w:lvlJc w:val="right"/>
+      <w:pPr>
+        <w:ind w:left="4320" w:hanging="180"/>
+      </w:pPr>
+    </w:lvl>
+    <w:lvl w:ilvl="6" w:tplc="0409000F" w:tentative="1">
+      <w:start w:val="1"/>
+      <w:numFmt w:val="decimal"/>
+      <w:lvlText w:val="%7."/>
+      <w:lvlJc w:val="left"/>
+      <w:pPr>
+        <w:ind w:left="5040" w:hanging="360"/>
+      </w:pPr>
+    </w:lvl>
+    <w:lvl w:ilvl="7" w:tplc="04090019" w:tentative="1">
+      <w:start w:val="1"/>
+      <w:numFmt w:val="lowerLetter"/>
+      <w:lvlText w:val="%8."/>
+      <w:lvlJc w:val="left"/>
+      <w:pPr>
+        <w:ind w:left="5760" w:hanging="360"/>
+      </w:pPr>
+    </w:lvl>
+    <w:lvl w:ilvl="8" w:tplc="0409001B" w:tentative="1">
+      <w:start w:val="1"/>
+      <w:numFmt w:val="lowerRoman"/>
+      <w:lvlText w:val="%9."/>
+      <w:lvlJc w:val="right"/>
+      <w:pPr>
+        <w:ind w:left="6480" w:hanging="180"/>
+      </w:pPr>
+    </w:lvl>
+  </w:abstractNum>
+  <w:abstractNum w:abstractNumId="34" w15:restartNumberingAfterBreak="0">
+    <w:nsid w:val="744B367E"/>
+    <w:multiLevelType w:val="hybridMultilevel"/>
+    <w:tmpl w:val="4D9A9626"/>
+    <w:lvl w:ilvl="0" w:tplc="0409000F">
+      <w:start w:val="1"/>
+      <w:numFmt w:val="decimal"/>
+      <w:lvlText w:val="%1."/>
+      <w:lvlJc w:val="left"/>
+      <w:pPr>
+        <w:ind w:left="720" w:hanging="360"/>
+      </w:pPr>
+      <w:rPr>
+        <w:rFonts w:hint="default"/>
+      </w:rPr>
+    </w:lvl>
+    <w:lvl w:ilvl="1" w:tplc="04090019" w:tentative="1">
+      <w:start w:val="1"/>
+      <w:numFmt w:val="lowerLetter"/>
+      <w:lvlText w:val="%2."/>
+      <w:lvlJc w:val="left"/>
+      <w:pPr>
+        <w:ind w:left="1440" w:hanging="360"/>
+      </w:pPr>
+    </w:lvl>
+    <w:lvl w:ilvl="2" w:tplc="0409001B" w:tentative="1">
+      <w:start w:val="1"/>
+      <w:numFmt w:val="lowerRoman"/>
+      <w:lvlText w:val="%3."/>
+      <w:lvlJc w:val="right"/>
+      <w:pPr>
+        <w:ind w:left="2160" w:hanging="180"/>
+      </w:pPr>
+    </w:lvl>
+    <w:lvl w:ilvl="3" w:tplc="0409000F" w:tentative="1">
+      <w:start w:val="1"/>
+      <w:numFmt w:val="decimal"/>
+      <w:lvlText w:val="%4."/>
+      <w:lvlJc w:val="left"/>
+      <w:pPr>
+        <w:ind w:left="2880" w:hanging="360"/>
+      </w:pPr>
+    </w:lvl>
+    <w:lvl w:ilvl="4" w:tplc="04090019" w:tentative="1">
+      <w:start w:val="1"/>
+      <w:numFmt w:val="lowerLetter"/>
+      <w:lvlText w:val="%5."/>
+      <w:lvlJc w:val="left"/>
+      <w:pPr>
+        <w:ind w:left="3600" w:hanging="360"/>
+      </w:pPr>
+    </w:lvl>
+    <w:lvl w:ilvl="5" w:tplc="0409001B" w:tentative="1">
+      <w:start w:val="1"/>
+      <w:numFmt w:val="lowerRoman"/>
+      <w:lvlText w:val="%6."/>
+      <w:lvlJc w:val="right"/>
+      <w:pPr>
+        <w:ind w:left="4320" w:hanging="180"/>
+      </w:pPr>
+    </w:lvl>
+    <w:lvl w:ilvl="6" w:tplc="0409000F" w:tentative="1">
+      <w:start w:val="1"/>
+      <w:numFmt w:val="decimal"/>
+      <w:lvlText w:val="%7."/>
+      <w:lvlJc w:val="left"/>
+      <w:pPr>
+        <w:ind w:left="5040" w:hanging="360"/>
+      </w:pPr>
+    </w:lvl>
+    <w:lvl w:ilvl="7" w:tplc="04090019" w:tentative="1">
+      <w:start w:val="1"/>
+      <w:numFmt w:val="lowerLetter"/>
+      <w:lvlText w:val="%8."/>
+      <w:lvlJc w:val="left"/>
+      <w:pPr>
+        <w:ind w:left="5760" w:hanging="360"/>
+      </w:pPr>
+    </w:lvl>
+    <w:lvl w:ilvl="8" w:tplc="0409001B" w:tentative="1">
+      <w:start w:val="1"/>
+      <w:numFmt w:val="lowerRoman"/>
+      <w:lvlText w:val="%9."/>
+      <w:lvlJc w:val="right"/>
+      <w:pPr>
+        <w:ind w:left="6480" w:hanging="180"/>
+      </w:pPr>
+    </w:lvl>
+  </w:abstractNum>
+  <w:abstractNum w:abstractNumId="35" w15:restartNumberingAfterBreak="0">
+    <w:nsid w:val="7DC701D8"/>
+    <w:multiLevelType w:val="hybridMultilevel"/>
+    <w:tmpl w:val="528888CE"/>
+    <w:lvl w:ilvl="0" w:tplc="0409000F">
+      <w:start w:val="1"/>
+      <w:numFmt w:val="decimal"/>
+      <w:lvlText w:val="%1."/>
+      <w:lvlJc w:val="left"/>
+      <w:pPr>
+        <w:ind w:left="720" w:hanging="360"/>
+      </w:pPr>
+      <w:rPr>
+        <w:rFonts w:hint="default"/>
+      </w:rPr>
+    </w:lvl>
+    <w:lvl w:ilvl="1" w:tplc="04090019" w:tentative="1">
+      <w:start w:val="1"/>
+      <w:numFmt w:val="lowerLetter"/>
+      <w:lvlText w:val="%2."/>
+      <w:lvlJc w:val="left"/>
+      <w:pPr>
+        <w:ind w:left="1440" w:hanging="360"/>
+      </w:pPr>
+    </w:lvl>
+    <w:lvl w:ilvl="2" w:tplc="0409001B" w:tentative="1">
+      <w:start w:val="1"/>
+      <w:numFmt w:val="lowerRoman"/>
+      <w:lvlText w:val="%3."/>
+      <w:lvlJc w:val="right"/>
+      <w:pPr>
+        <w:ind w:left="2160" w:hanging="180"/>
+      </w:pPr>
+    </w:lvl>
+    <w:lvl w:ilvl="3" w:tplc="0409000F" w:tentative="1">
+      <w:start w:val="1"/>
+      <w:numFmt w:val="decimal"/>
+      <w:lvlText w:val="%4."/>
+      <w:lvlJc w:val="left"/>
+      <w:pPr>
+        <w:ind w:left="2880" w:hanging="360"/>
+      </w:pPr>
+    </w:lvl>
+    <w:lvl w:ilvl="4" w:tplc="04090019" w:tentative="1">
+      <w:start w:val="1"/>
+      <w:numFmt w:val="lowerLetter"/>
+      <w:lvlText w:val="%5."/>
+      <w:lvlJc w:val="left"/>
+      <w:pPr>
+        <w:ind w:left="3600" w:hanging="360"/>
+      </w:pPr>
+    </w:lvl>
+    <w:lvl w:ilvl="5" w:tplc="0409001B" w:tentative="1">
+      <w:start w:val="1"/>
+      <w:numFmt w:val="lowerRoman"/>
+      <w:lvlText w:val="%6."/>
+      <w:lvlJc w:val="right"/>
+      <w:pPr>
+        <w:ind w:left="4320" w:hanging="180"/>
+      </w:pPr>
+    </w:lvl>
+    <w:lvl w:ilvl="6" w:tplc="0409000F" w:tentative="1">
+      <w:start w:val="1"/>
+      <w:numFmt w:val="decimal"/>
+      <w:lvlText w:val="%7."/>
+      <w:lvlJc w:val="left"/>
+      <w:pPr>
+        <w:ind w:left="5040" w:hanging="360"/>
+      </w:pPr>
+    </w:lvl>
+    <w:lvl w:ilvl="7" w:tplc="04090019" w:tentative="1">
+      <w:start w:val="1"/>
+      <w:numFmt w:val="lowerLetter"/>
+      <w:lvlText w:val="%8."/>
+      <w:lvlJc w:val="left"/>
+      <w:pPr>
+        <w:ind w:left="5760" w:hanging="360"/>
+      </w:pPr>
+    </w:lvl>
+    <w:lvl w:ilvl="8" w:tplc="0409001B" w:tentative="1">
+      <w:start w:val="1"/>
+      <w:numFmt w:val="lowerRoman"/>
+      <w:lvlText w:val="%9."/>
+      <w:lvlJc w:val="right"/>
+      <w:pPr>
+        <w:ind w:left="6480" w:hanging="180"/>
+      </w:pPr>
+    </w:lvl>
+  </w:abstractNum>
   <w:num w:numId="1">
-    <w:abstractNumId w:val="8"/>
+    <w:abstractNumId w:val="12"/>
   </w:num>
   <w:num w:numId="2">
     <w:abstractNumId w:val="3"/>
   </w:num>
   <w:num w:numId="3">
-    <w:abstractNumId w:val="14"/>
+    <w:abstractNumId w:val="20"/>
   </w:num>
   <w:num w:numId="4">
-    <w:abstractNumId w:val="24"/>
+    <w:abstractNumId w:val="32"/>
   </w:num>
   <w:num w:numId="5">
-    <w:abstractNumId w:val="12"/>
+    <w:abstractNumId w:val="17"/>
   </w:num>
   <w:num w:numId="6">
-    <w:abstractNumId w:val="16"/>
+    <w:abstractNumId w:val="22"/>
   </w:num>
   <w:num w:numId="7">
-    <w:abstractNumId w:val="22"/>
+    <w:abstractNumId w:val="30"/>
   </w:num>
   <w:num w:numId="8">
     <w:abstractNumId w:val="6"/>
@@ -8924,25 +11015,25 @@
     <w:abstractNumId w:val="2"/>
   </w:num>
   <w:num w:numId="11">
-    <w:abstractNumId w:val="11"/>
+    <w:abstractNumId w:val="16"/>
   </w:num>
   <w:num w:numId="12">
-    <w:abstractNumId w:val="20"/>
+    <w:abstractNumId w:val="28"/>
   </w:num>
   <w:num w:numId="13">
-    <w:abstractNumId w:val="13"/>
+    <w:abstractNumId w:val="19"/>
   </w:num>
   <w:num w:numId="14">
-    <w:abstractNumId w:val="19"/>
+    <w:abstractNumId w:val="27"/>
   </w:num>
   <w:num w:numId="15">
     <w:abstractNumId w:val="1"/>
   </w:num>
   <w:num w:numId="16">
-    <w:abstractNumId w:val="18"/>
+    <w:abstractNumId w:val="25"/>
   </w:num>
   <w:num w:numId="17">
-    <w:abstractNumId w:val="18"/>
+    <w:abstractNumId w:val="25"/>
     <w:lvlOverride w:ilvl="0">
       <w:startOverride w:val="1"/>
     </w:lvlOverride>
@@ -8975,35 +11066,68 @@
     <w:abstractNumId w:val="4"/>
   </w:num>
   <w:num w:numId="19">
-    <w:abstractNumId w:val="9"/>
+    <w:abstractNumId w:val="13"/>
   </w:num>
   <w:num w:numId="20">
-    <w:abstractNumId w:val="7"/>
+    <w:abstractNumId w:val="10"/>
   </w:num>
   <w:num w:numId="21">
-    <w:abstractNumId w:val="17"/>
+    <w:abstractNumId w:val="24"/>
   </w:num>
   <w:num w:numId="22">
-    <w:abstractNumId w:val="15"/>
+    <w:abstractNumId w:val="21"/>
   </w:num>
   <w:num w:numId="23">
     <w:abstractNumId w:val="0"/>
   </w:num>
   <w:num w:numId="24">
-    <w:abstractNumId w:val="10"/>
+    <w:abstractNumId w:val="15"/>
   </w:num>
   <w:num w:numId="25">
-    <w:abstractNumId w:val="21"/>
+    <w:abstractNumId w:val="29"/>
   </w:num>
   <w:num w:numId="26">
+    <w:abstractNumId w:val="31"/>
+  </w:num>
+  <w:num w:numId="27">
+    <w:abstractNumId w:val="11"/>
+  </w:num>
+  <w:num w:numId="28">
+    <w:abstractNumId w:val="8"/>
+  </w:num>
+  <w:num w:numId="29">
+    <w:abstractNumId w:val="9"/>
+  </w:num>
+  <w:num w:numId="30">
+    <w:abstractNumId w:val="35"/>
+  </w:num>
+  <w:num w:numId="31">
+    <w:abstractNumId w:val="14"/>
+  </w:num>
+  <w:num w:numId="32">
+    <w:abstractNumId w:val="26"/>
+  </w:num>
+  <w:num w:numId="33">
     <w:abstractNumId w:val="23"/>
+  </w:num>
+  <w:num w:numId="34">
+    <w:abstractNumId w:val="34"/>
+  </w:num>
+  <w:num w:numId="35">
+    <w:abstractNumId w:val="33"/>
+  </w:num>
+  <w:num w:numId="36">
+    <w:abstractNumId w:val="7"/>
+  </w:num>
+  <w:num w:numId="37">
+    <w:abstractNumId w:val="18"/>
   </w:num>
   <w:numIdMacAtCleanup w:val="9"/>
 </w:numbering>
 </file>
 
 <file path=word/styles.xml><?xml version="1.0" encoding="utf-8"?>
-<w:styles xmlns:mc="http://schemas.openxmlformats.org/markup-compatibility/2006" xmlns:r="http://schemas.openxmlformats.org/officeDocument/2006/relationships" xmlns:w="http://schemas.openxmlformats.org/wordprocessingml/2006/main" xmlns:w14="http://schemas.microsoft.com/office/word/2010/wordml" xmlns:w15="http://schemas.microsoft.com/office/word/2012/wordml" xmlns:w16cid="http://schemas.microsoft.com/office/word/2016/wordml/cid" xmlns:w16se="http://schemas.microsoft.com/office/word/2015/wordml/symex" mc:Ignorable="w14 w15 w16se w16cid">
+<w:styles xmlns:mc="http://schemas.openxmlformats.org/markup-compatibility/2006" xmlns:r="http://schemas.openxmlformats.org/officeDocument/2006/relationships" xmlns:w="http://schemas.openxmlformats.org/wordprocessingml/2006/main" xmlns:w14="http://schemas.microsoft.com/office/word/2010/wordml" xmlns:w15="http://schemas.microsoft.com/office/word/2012/wordml" mc:Ignorable="w14 w15">
   <w:docDefaults>
     <w:rPrDefault>
       <w:rPr>
@@ -9013,7 +11137,7 @@
     </w:rPrDefault>
     <w:pPrDefault/>
   </w:docDefaults>
-  <w:latentStyles w:defLockedState="0" w:defUIPriority="0" w:defSemiHidden="0" w:defUnhideWhenUsed="0" w:defQFormat="0" w:count="375">
+  <w:latentStyles w:defLockedState="0" w:defUIPriority="0" w:defSemiHidden="0" w:defUnhideWhenUsed="0" w:defQFormat="0" w:count="371">
     <w:lsdException w:name="Normal" w:qFormat="1"/>
     <w:lsdException w:name="heading 1" w:qFormat="1"/>
     <w:lsdException w:name="heading 2" w:qFormat="1"/>
@@ -9033,6 +11157,50 @@
     <w:lsdException w:name="Hyperlink" w:uiPriority="99"/>
     <w:lsdException w:name="Strong" w:qFormat="1"/>
     <w:lsdException w:name="Emphasis" w:qFormat="1"/>
+    <w:lsdException w:name="Normal Table" w:semiHidden="1" w:unhideWhenUsed="1"/>
+    <w:lsdException w:name="Table Simple 1" w:semiHidden="1" w:unhideWhenUsed="1"/>
+    <w:lsdException w:name="Table Simple 2" w:semiHidden="1" w:unhideWhenUsed="1"/>
+    <w:lsdException w:name="Table Simple 3" w:semiHidden="1" w:unhideWhenUsed="1"/>
+    <w:lsdException w:name="Table Classic 1" w:semiHidden="1" w:unhideWhenUsed="1"/>
+    <w:lsdException w:name="Table Classic 2" w:semiHidden="1" w:unhideWhenUsed="1"/>
+    <w:lsdException w:name="Table Classic 3" w:semiHidden="1" w:unhideWhenUsed="1"/>
+    <w:lsdException w:name="Table Classic 4" w:semiHidden="1" w:unhideWhenUsed="1"/>
+    <w:lsdException w:name="Table Colorful 1" w:semiHidden="1" w:unhideWhenUsed="1"/>
+    <w:lsdException w:name="Table Colorful 2" w:semiHidden="1" w:unhideWhenUsed="1"/>
+    <w:lsdException w:name="Table Colorful 3" w:semiHidden="1" w:unhideWhenUsed="1"/>
+    <w:lsdException w:name="Table Columns 1" w:semiHidden="1" w:unhideWhenUsed="1"/>
+    <w:lsdException w:name="Table Columns 2" w:semiHidden="1" w:unhideWhenUsed="1"/>
+    <w:lsdException w:name="Table Columns 3" w:semiHidden="1" w:unhideWhenUsed="1"/>
+    <w:lsdException w:name="Table Columns 4" w:semiHidden="1" w:unhideWhenUsed="1"/>
+    <w:lsdException w:name="Table Columns 5" w:semiHidden="1" w:unhideWhenUsed="1"/>
+    <w:lsdException w:name="Table Grid 1" w:semiHidden="1" w:unhideWhenUsed="1"/>
+    <w:lsdException w:name="Table Grid 2" w:semiHidden="1" w:unhideWhenUsed="1"/>
+    <w:lsdException w:name="Table Grid 3" w:semiHidden="1" w:unhideWhenUsed="1"/>
+    <w:lsdException w:name="Table Grid 4" w:semiHidden="1" w:unhideWhenUsed="1"/>
+    <w:lsdException w:name="Table Grid 5" w:semiHidden="1" w:unhideWhenUsed="1"/>
+    <w:lsdException w:name="Table Grid 6" w:semiHidden="1" w:unhideWhenUsed="1"/>
+    <w:lsdException w:name="Table Grid 7" w:semiHidden="1" w:unhideWhenUsed="1"/>
+    <w:lsdException w:name="Table Grid 8" w:semiHidden="1" w:unhideWhenUsed="1"/>
+    <w:lsdException w:name="Table List 1" w:semiHidden="1" w:unhideWhenUsed="1"/>
+    <w:lsdException w:name="Table List 2" w:semiHidden="1" w:unhideWhenUsed="1"/>
+    <w:lsdException w:name="Table List 3" w:semiHidden="1" w:unhideWhenUsed="1"/>
+    <w:lsdException w:name="Table List 4" w:semiHidden="1" w:unhideWhenUsed="1"/>
+    <w:lsdException w:name="Table List 5" w:semiHidden="1" w:unhideWhenUsed="1"/>
+    <w:lsdException w:name="Table List 6" w:semiHidden="1" w:unhideWhenUsed="1"/>
+    <w:lsdException w:name="Table List 7" w:semiHidden="1" w:unhideWhenUsed="1"/>
+    <w:lsdException w:name="Table List 8" w:semiHidden="1" w:unhideWhenUsed="1"/>
+    <w:lsdException w:name="Table 3D effects 1" w:semiHidden="1" w:unhideWhenUsed="1"/>
+    <w:lsdException w:name="Table 3D effects 2" w:semiHidden="1" w:unhideWhenUsed="1"/>
+    <w:lsdException w:name="Table 3D effects 3" w:semiHidden="1" w:unhideWhenUsed="1"/>
+    <w:lsdException w:name="Table Contemporary" w:semiHidden="1" w:unhideWhenUsed="1"/>
+    <w:lsdException w:name="Table Elegant" w:semiHidden="1" w:unhideWhenUsed="1"/>
+    <w:lsdException w:name="Table Professional" w:semiHidden="1" w:unhideWhenUsed="1"/>
+    <w:lsdException w:name="Table Subtle 1" w:semiHidden="1" w:unhideWhenUsed="1"/>
+    <w:lsdException w:name="Table Subtle 2" w:semiHidden="1" w:unhideWhenUsed="1"/>
+    <w:lsdException w:name="Table Web 1" w:semiHidden="1" w:unhideWhenUsed="1"/>
+    <w:lsdException w:name="Table Web 2" w:semiHidden="1" w:unhideWhenUsed="1"/>
+    <w:lsdException w:name="Table Web 3" w:semiHidden="1" w:unhideWhenUsed="1"/>
+    <w:lsdException w:name="Table Theme" w:semiHidden="1" w:unhideWhenUsed="1"/>
     <w:lsdException w:name="Placeholder Text" w:semiHidden="1" w:uiPriority="99"/>
     <w:lsdException w:name="No Spacing" w:uiPriority="1" w:qFormat="1"/>
     <w:lsdException w:name="Light Shading" w:uiPriority="60"/>
@@ -9248,10 +11416,6 @@
     <w:lsdException w:name="List Table 5 Dark Accent 6" w:uiPriority="50"/>
     <w:lsdException w:name="List Table 6 Colorful Accent 6" w:uiPriority="51"/>
     <w:lsdException w:name="List Table 7 Colorful Accent 6" w:uiPriority="52"/>
-    <w:lsdException w:name="Mention" w:semiHidden="1" w:uiPriority="99" w:unhideWhenUsed="1"/>
-    <w:lsdException w:name="Smart Hyperlink" w:semiHidden="1" w:uiPriority="99" w:unhideWhenUsed="1"/>
-    <w:lsdException w:name="Hashtag" w:semiHidden="1" w:uiPriority="99" w:unhideWhenUsed="1"/>
-    <w:lsdException w:name="Unresolved Mention" w:semiHidden="1" w:uiPriority="99" w:unhideWhenUsed="1"/>
   </w:latentStyles>
   <w:style w:type="paragraph" w:default="1" w:styleId="Normal">
     <w:name w:val="Normal"/>
@@ -9492,7 +11656,6 @@
     <w:uiPriority w:val="99"/>
     <w:semiHidden/>
     <w:unhideWhenUsed/>
-    <w:qFormat/>
     <w:tblPr>
       <w:tblInd w:w="0" w:type="dxa"/>
       <w:tblCellMar>
@@ -10225,7 +12388,7 @@
 </file>
 
 <file path=customXml/itemProps1.xml><?xml version="1.0" encoding="utf-8"?>
-<ds:datastoreItem xmlns:ds="http://schemas.openxmlformats.org/officeDocument/2006/customXml" ds:itemID="{9E695161-588C-4209-9256-2C07B377D91A}">
+<ds:datastoreItem xmlns:ds="http://schemas.openxmlformats.org/officeDocument/2006/customXml" ds:itemID="{060F25A6-206A-4556-A631-0F08EFBD1710}">
   <ds:schemaRefs>
     <ds:schemaRef ds:uri="http://schemas.openxmlformats.org/officeDocument/2006/bibliography"/>
   </ds:schemaRefs>
